--- a/ServiceInteractions/riv/crm/requeststatus/trunk/docs/TKB_crm_requeststatus.docx
+++ b/ServiceInteractions/riv/crm/requeststatus/trunk/docs/TKB_crm_requeststatus.docx
@@ -4017,12 +4017,7 @@
       <w:bookmarkStart w:id="13" w:name="_Toc270858505"/>
       <w:bookmarkStart w:id="14" w:name="_Toc399946525"/>
       <w:r>
-        <w:t>Sve</w:t>
-      </w:r>
-      <w:bookmarkStart w:id="15" w:name="_GoBack"/>
-      <w:bookmarkEnd w:id="15"/>
-      <w:r>
-        <w:t>nskt namn</w:t>
+        <w:t>Svenskt namn</w:t>
       </w:r>
       <w:bookmarkEnd w:id="10"/>
       <w:bookmarkEnd w:id="11"/>
@@ -4079,13 +4074,18 @@
         <w:spacing w:before="0" w:after="80" w:line="280" w:lineRule="atLeast"/>
         <w:ind w:left="576" w:right="0" w:hanging="576"/>
       </w:pPr>
-      <w:bookmarkStart w:id="16" w:name="_Toc397682597"/>
-      <w:bookmarkStart w:id="17" w:name="_Toc399946526"/>
-      <w:r>
-        <w:t>WEB beskrivning</w:t>
-      </w:r>
+      <w:bookmarkStart w:id="15" w:name="_Toc397682597"/>
+      <w:bookmarkStart w:id="16" w:name="_Toc399946526"/>
+      <w:r>
+        <w:t>WEB bes</w:t>
+      </w:r>
+      <w:bookmarkStart w:id="17" w:name="_GoBack"/>
+      <w:bookmarkEnd w:id="17"/>
+      <w:r>
+        <w:t>krivning</w:t>
+      </w:r>
+      <w:bookmarkEnd w:id="15"/>
       <w:bookmarkEnd w:id="16"/>
-      <w:bookmarkEnd w:id="17"/>
     </w:p>
     <w:p>
       <w:pPr>
@@ -4110,8 +4110,6 @@
         <w:t>Tjänstekontrakten i denna domän möjliggör ett helt elektroniskt remissflöde oberoende av teknikplattform hos producerande och konsumerande system. Det elektroniska remissflödet är direkt kopplat till hälso- och sjukvårdsverksamheternas remissflöde, och möjliggör på så sätt de olika scenarier vårdpersonal behöver för att kommunicera kring remisser. De möjliggör också för patienten att kunna följa sina remisser på deras väg genom vårdsystemet.</w:t>
       </w:r>
     </w:p>
-    <w:p/>
-    <w:p/>
     <w:p>
       <w:r>
         <w:rPr>
@@ -5011,369 +5009,23 @@
         </mc:AlternateContent>
       </w:r>
     </w:p>
-    <w:p/>
     <w:p>
-      <w:bookmarkStart w:id="18" w:name="_Toc163300578"/>
-      <w:bookmarkStart w:id="19" w:name="_Toc163300880"/>
-      <w:r>
-        <w:t xml:space="preserve"> </w:t>
-      </w:r>
-    </w:p>
-    <w:p>
-      <w:pPr>
-        <w:tabs>
-          <w:tab w:val="left" w:pos="9072"/>
-        </w:tabs>
-      </w:pPr>
-      <w:r>
-        <w:t xml:space="preserve"> </w:t>
-      </w:r>
-    </w:p>
-    <w:p>
-      <w:pPr>
-        <w:tabs>
-          <w:tab w:val="left" w:pos="9072"/>
-        </w:tabs>
-      </w:pPr>
-    </w:p>
-    <w:p>
-      <w:pPr>
-        <w:tabs>
-          <w:tab w:val="left" w:pos="1844"/>
-        </w:tabs>
-      </w:pPr>
-    </w:p>
-    <w:p>
-      <w:pPr>
-        <w:pStyle w:val="Heading2"/>
-      </w:pPr>
-      <w:bookmarkStart w:id="20" w:name="_Toc357520557"/>
-      <w:bookmarkStart w:id="21" w:name="_Toc399946527"/>
+      <w:pPr>
+        <w:pStyle w:val="Heading1"/>
+        <w:rPr>
+          <w:bCs/>
+        </w:rPr>
+      </w:pPr>
+      <w:bookmarkStart w:id="18" w:name="_Toc231822242"/>
+      <w:bookmarkStart w:id="19" w:name="_Toc231822309"/>
+      <w:bookmarkStart w:id="20" w:name="_Toc231822539"/>
+      <w:r>
+        <w:lastRenderedPageBreak/>
+        <w:t>Tjänstedomänens arkitektur</w:t>
+      </w:r>
       <w:bookmarkEnd w:id="18"/>
       <w:bookmarkEnd w:id="19"/>
-      <w:r>
-        <w:t>Informationssäkerhet</w:t>
-      </w:r>
       <w:bookmarkEnd w:id="20"/>
-      <w:bookmarkEnd w:id="21"/>
-    </w:p>
-    <w:p>
-      <w:pPr>
-        <w:pStyle w:val="Rubrik3b"/>
-      </w:pPr>
-      <w:bookmarkStart w:id="22" w:name="_Toc399946528"/>
-      <w:r>
-        <w:t xml:space="preserve">Medarbetarens </w:t>
-      </w:r>
-      <w:r>
-        <w:t>direktåtkomst</w:t>
-      </w:r>
-      <w:bookmarkEnd w:id="22"/>
-    </w:p>
-    <w:p>
-      <w:pPr>
-        <w:pStyle w:val="BodyText"/>
-        <w:tabs>
-          <w:tab w:val="left" w:pos="567"/>
-        </w:tabs>
-        <w:ind w:right="838"/>
-      </w:pPr>
-      <w:r>
-        <w:t xml:space="preserve">Vid sammanhållen journalföring ansvarar verksamheten som erbjuder sina medarbetare direktåtkomst till sammanhållen journal för att patientdatalagen efterlevs. </w:t>
-      </w:r>
-    </w:p>
-    <w:p>
-      <w:pPr>
-        <w:pStyle w:val="BodyText"/>
-        <w:tabs>
-          <w:tab w:val="left" w:pos="567"/>
-        </w:tabs>
-        <w:ind w:right="838"/>
-      </w:pPr>
-    </w:p>
-    <w:p>
-      <w:pPr>
-        <w:pStyle w:val="BodyText"/>
-        <w:tabs>
-          <w:tab w:val="left" w:pos="567"/>
-        </w:tabs>
-        <w:ind w:right="838"/>
-      </w:pPr>
-      <w:r>
-        <w:t xml:space="preserve">Det innebär bl.a. att spärrkontroll behöver genomföras innan information kan visas för en medarbetare med uppdrag utanför den journalförande vårdenheten. </w:t>
-      </w:r>
-    </w:p>
-    <w:p>
-      <w:pPr>
-        <w:pStyle w:val="BodyText"/>
-        <w:tabs>
-          <w:tab w:val="left" w:pos="567"/>
-        </w:tabs>
-        <w:ind w:right="838"/>
-      </w:pPr>
-      <w:r>
-        <w:t xml:space="preserve">Det innebär också att regelverket för samtycke, vårdrelation och åtkomstloggning måste följas. </w:t>
-      </w:r>
-    </w:p>
-    <w:p>
-      <w:pPr>
-        <w:pStyle w:val="BodyText"/>
-        <w:tabs>
-          <w:tab w:val="left" w:pos="567"/>
-        </w:tabs>
-        <w:ind w:right="838"/>
-      </w:pPr>
-      <w:r>
-        <w:t>Dessutom finns krav från datainspektionen om ytterligare teknisk åtkomstkontroll. Datainspektionens krav hanteras genom ett koncept som benämns TGP – tillgänglig patient. TGP berör både tjänstekonsument och tjänsteproducent.</w:t>
-      </w:r>
-    </w:p>
-    <w:p>
-      <w:pPr>
-        <w:pStyle w:val="BodyText"/>
-        <w:tabs>
-          <w:tab w:val="left" w:pos="567"/>
-        </w:tabs>
-        <w:ind w:right="838"/>
-      </w:pPr>
-      <w:r>
-        <w:t>Patientdatalagen ställer också krav på att medarbetaren är starkt autentiserad om medarbetarens inloggning sker i nät som delas med flera vårdgivare, samt att uppdragsval görs i samband med autentisering (PDL-enhet). Tillämpningsanvisning för kompletta regelverket finns i senaste versionen av utredningen PDLiP samt i anvisningar för tjänsten tillgänglig patient.</w:t>
-      </w:r>
-    </w:p>
-    <w:p>
-      <w:pPr>
-        <w:pStyle w:val="BodyText"/>
-        <w:tabs>
-          <w:tab w:val="left" w:pos="567"/>
-        </w:tabs>
-        <w:ind w:right="838"/>
-      </w:pPr>
-      <w:r>
-        <w:t xml:space="preserve">Observera att tjänstekontrakten i sig </w:t>
-      </w:r>
-      <w:r>
-        <w:rPr>
-          <w:u w:val="single"/>
-        </w:rPr>
-        <w:t>inte</w:t>
-      </w:r>
-      <w:r>
-        <w:t xml:space="preserve"> påtvingar sammanhållen journalföring. Krav rörande sammanhållen journalföring och eller krav på spärrhantering uppstår först om tjänstekonsumenten (e-tjänsten) för medarbetaren tillgängliggör och visar information som härrör från andra vårdgivare (sammanhållen journalföring) eller andra vårdenheter inom egna vårdgivaren (spärrkrav).</w:t>
-      </w:r>
-    </w:p>
-    <w:p>
-      <w:pPr>
-        <w:pStyle w:val="Rubrik3b"/>
-      </w:pPr>
-      <w:bookmarkStart w:id="23" w:name="_Toc399946529"/>
-      <w:r>
-        <w:lastRenderedPageBreak/>
-        <w:t>Hantering av informationsmängder utan märkning med Vårdenhet eller Vårdgivare</w:t>
-      </w:r>
-      <w:bookmarkEnd w:id="23"/>
-    </w:p>
-    <w:p>
-      <w:pPr>
-        <w:pStyle w:val="BodyText"/>
-        <w:tabs>
-          <w:tab w:val="left" w:pos="567"/>
-        </w:tabs>
-        <w:ind w:right="838"/>
-      </w:pPr>
-      <w:r>
-        <w:t>Tjänstekontrakten i denna domän möjliggör för tjänsteproducenter att utelämna både vårdgivarens och vårdenhetens HSA-id. Syftet är att möjliggöra åtkomst till information för patient (se även nedan) även för källsystem/verksamheter som inte hunnit märka upp historisk information.</w:t>
-      </w:r>
-    </w:p>
-    <w:p>
-      <w:pPr>
-        <w:pStyle w:val="BodyText"/>
-        <w:tabs>
-          <w:tab w:val="left" w:pos="567"/>
-        </w:tabs>
-        <w:ind w:right="838"/>
-      </w:pPr>
-      <w:r>
-        <w:t>I de fall vårdgivarens och vårdenhetens HSA-id utelämnats i svarsposten ska tjänstekonsumenten filtrera bort journalposten från det som visas för medarbetaren vid sammanhållen journal.</w:t>
-      </w:r>
-    </w:p>
-    <w:p>
-      <w:pPr>
-        <w:pStyle w:val="BodyText"/>
-        <w:tabs>
-          <w:tab w:val="left" w:pos="567"/>
-        </w:tabs>
-        <w:ind w:right="838"/>
-      </w:pPr>
-      <w:r>
-        <w:t>I de fall endast vårdenhetens HSA-id utelämnats ska tjänstekonsumenten filtrera bort journalposten från det som visas för medarbetaren om det finns spärr på vårdgivaren eller någon vårdenhet inom vårdgivaren, oavsett medarbetarens uppdragsval vid inloggning.</w:t>
-      </w:r>
-    </w:p>
-    <w:p>
-      <w:pPr>
-        <w:pStyle w:val="Rubrik3b"/>
-      </w:pPr>
-      <w:bookmarkStart w:id="24" w:name="_Toc399946530"/>
-      <w:r>
-        <w:t>Utlämnande till patienten</w:t>
-      </w:r>
-      <w:bookmarkEnd w:id="24"/>
-    </w:p>
-    <w:p>
-      <w:pPr>
-        <w:pStyle w:val="BodyText"/>
-        <w:tabs>
-          <w:tab w:val="left" w:pos="567"/>
-        </w:tabs>
-        <w:ind w:right="838"/>
-      </w:pPr>
-      <w:r>
-        <w:t>Informationen handlar enbart om remissens status (d.v.s. ingen information om dess utfall)</w:t>
-      </w:r>
-      <w:r>
-        <w:t>. En vårdenhet kan bara gå med i denna domän om man policymässigt menprövat all status-information som kan nås av en godkänd tjänstekonsument.</w:t>
-      </w:r>
-      <w:r>
-        <w:t xml:space="preserve"> </w:t>
-      </w:r>
-    </w:p>
-    <w:p>
-      <w:pPr>
-        <w:pStyle w:val="Rubrik3b"/>
-      </w:pPr>
-      <w:bookmarkStart w:id="25" w:name="_Toc399946531"/>
-      <w:r>
-        <w:t>Generellt</w:t>
-      </w:r>
-      <w:bookmarkEnd w:id="25"/>
-    </w:p>
-    <w:p>
-      <w:pPr>
-        <w:pStyle w:val="BodyText"/>
-        <w:tabs>
-          <w:tab w:val="left" w:pos="567"/>
-        </w:tabs>
-        <w:ind w:right="838"/>
-      </w:pPr>
-      <w:r>
-        <w:t xml:space="preserve">Tjänsteproducenten ansvarar för att information endast lämnas ut till de tjänstekonsumenter som informationsägaren godkänt. Det är inte ett juridiskt krav, men tydliggörs här eftersom det avviker från T-boken i det att tjänsteplattformen då inte ansvarar för den tekniska åtkomstkontrollen (ej möjligt när systembaserad adressering tillämpas). </w:t>
-      </w:r>
-    </w:p>
-    <w:p>
-      <w:pPr>
-        <w:pStyle w:val="BodyText"/>
-        <w:tabs>
-          <w:tab w:val="left" w:pos="567"/>
-        </w:tabs>
-        <w:ind w:right="838"/>
-        <w:rPr>
-          <w:b/>
-        </w:rPr>
-      </w:pPr>
-      <w:r>
-        <w:rPr>
-          <w:b/>
-        </w:rPr>
-        <w:t xml:space="preserve">Om informationsägaren har behov av att </w:t>
-      </w:r>
-      <w:r>
-        <w:rPr>
-          <w:b/>
-        </w:rPr>
-        <w:t>utesluta en vårdenhets journaluppgifter för en viss</w:t>
-      </w:r>
-      <w:r>
-        <w:rPr>
-          <w:b/>
-        </w:rPr>
-        <w:t xml:space="preserve"> tjänste</w:t>
-      </w:r>
-      <w:r>
-        <w:rPr>
-          <w:b/>
-        </w:rPr>
-        <w:softHyphen/>
-      </w:r>
-      <w:r>
-        <w:rPr>
-          <w:b/>
-        </w:rPr>
-        <w:t>konsument, ska tjänste</w:t>
-      </w:r>
-      <w:r>
-        <w:rPr>
-          <w:b/>
-        </w:rPr>
-        <w:softHyphen/>
-        <w:t xml:space="preserve">producent för anslutet källsystem ha stöd för att </w:t>
-      </w:r>
-      <w:r>
-        <w:rPr>
-          <w:b/>
-        </w:rPr>
-        <w:t xml:space="preserve">filtrera svaret </w:t>
-      </w:r>
-      <w:r>
-        <w:rPr>
-          <w:b/>
-        </w:rPr>
-        <w:t>så att journaluppgifter ägda av en sådan vårdenhet inte finns med i svarsmeddelandet till tjänstekonsumenten.</w:t>
-      </w:r>
-    </w:p>
-    <w:p>
-      <w:pPr>
-        <w:pStyle w:val="BodyText"/>
-        <w:tabs>
-          <w:tab w:val="left" w:pos="567"/>
-        </w:tabs>
-        <w:ind w:right="838"/>
-      </w:pPr>
-      <w:r>
-        <w:t xml:space="preserve">Observera att det är regionala policyer snarare än lagar och förordningar som styr i vilken grad tjänsteproducenten ska begränsa åtkomst för en viss </w:t>
-      </w:r>
-      <w:r>
-        <w:t xml:space="preserve">tjänstekonsument. </w:t>
-      </w:r>
-    </w:p>
-    <w:p>
-      <w:pPr>
-        <w:pStyle w:val="BodyText"/>
-        <w:tabs>
-          <w:tab w:val="left" w:pos="567"/>
-        </w:tabs>
-        <w:ind w:right="838"/>
-      </w:pPr>
-      <w:r>
-        <w:t>Kunskapen om tjänsteproducentens identitet (d.v.s. ursprunglig tjänstekonsument i anropskedjan) får bara användas för teknisk åtkomstbegränsning på så sät</w:t>
-      </w:r>
-      <w:r>
-        <w:t>t att svaret blir som om de vård</w:t>
-      </w:r>
-      <w:r>
-        <w:t>enheter vars verksamhetschef inte godkänner aktuell tjänsteprod</w:t>
-      </w:r>
-      <w:r>
-        <w:t>ucent varit exkluderade redan i begäran</w:t>
-      </w:r>
-      <w:r>
-        <w:t>.</w:t>
-      </w:r>
-    </w:p>
-    <w:p>
-      <w:pPr>
-        <w:pStyle w:val="Heading1"/>
-        <w:rPr>
-          <w:bCs/>
-        </w:rPr>
-      </w:pPr>
-      <w:bookmarkStart w:id="26" w:name="_Toc231822242"/>
-      <w:bookmarkStart w:id="27" w:name="_Toc231822309"/>
-      <w:bookmarkStart w:id="28" w:name="_Toc231822539"/>
-      <w:r>
-        <w:lastRenderedPageBreak/>
-        <w:t>Tjänstedomänens arkitektur</w:t>
-      </w:r>
-      <w:bookmarkEnd w:id="26"/>
-      <w:bookmarkEnd w:id="27"/>
-      <w:bookmarkEnd w:id="28"/>
     </w:p>
     <w:p>
       <w:pPr>
@@ -5408,19 +5060,19 @@
         </w:tabs>
         <w:ind w:right="838" w:firstLine="0"/>
       </w:pPr>
-      <w:bookmarkStart w:id="29" w:name="_Toc219337764"/>
-      <w:bookmarkStart w:id="30" w:name="_Toc231822243"/>
-      <w:bookmarkStart w:id="31" w:name="_Toc231822310"/>
-      <w:bookmarkStart w:id="32" w:name="_Toc231822540"/>
-      <w:bookmarkStart w:id="33" w:name="_Toc399946532"/>
+      <w:bookmarkStart w:id="21" w:name="_Toc219337764"/>
+      <w:bookmarkStart w:id="22" w:name="_Toc231822243"/>
+      <w:bookmarkStart w:id="23" w:name="_Toc231822310"/>
+      <w:bookmarkStart w:id="24" w:name="_Toc231822540"/>
+      <w:bookmarkStart w:id="25" w:name="_Toc399946532"/>
       <w:r>
         <w:t>Övergripande</w:t>
       </w:r>
-      <w:bookmarkEnd w:id="29"/>
-      <w:bookmarkEnd w:id="30"/>
-      <w:bookmarkEnd w:id="31"/>
-      <w:bookmarkEnd w:id="32"/>
-      <w:bookmarkEnd w:id="33"/>
+      <w:bookmarkEnd w:id="21"/>
+      <w:bookmarkEnd w:id="22"/>
+      <w:bookmarkEnd w:id="23"/>
+      <w:bookmarkEnd w:id="24"/>
+      <w:bookmarkEnd w:id="25"/>
     </w:p>
     <w:p>
       <w:pPr>
@@ -5794,12 +5446,12 @@
         </w:tabs>
         <w:ind w:right="839" w:firstLine="0"/>
       </w:pPr>
-      <w:bookmarkStart w:id="34" w:name="_Toc219337765"/>
-      <w:bookmarkStart w:id="35" w:name="_Toc227077986"/>
-      <w:bookmarkStart w:id="36" w:name="_Toc231822244"/>
-      <w:bookmarkStart w:id="37" w:name="_Toc231822311"/>
-      <w:bookmarkStart w:id="38" w:name="_Toc231822541"/>
-      <w:bookmarkStart w:id="39" w:name="_Toc399946533"/>
+      <w:bookmarkStart w:id="26" w:name="_Toc219337765"/>
+      <w:bookmarkStart w:id="27" w:name="_Toc227077986"/>
+      <w:bookmarkStart w:id="28" w:name="_Toc231822244"/>
+      <w:bookmarkStart w:id="29" w:name="_Toc231822311"/>
+      <w:bookmarkStart w:id="30" w:name="_Toc231822541"/>
+      <w:bookmarkStart w:id="31" w:name="_Toc399946533"/>
       <w:r>
         <w:lastRenderedPageBreak/>
         <w:t>Nationell</w:t>
@@ -5807,12 +5459,12 @@
       <w:r>
         <w:t xml:space="preserve"> användning</w:t>
       </w:r>
-      <w:bookmarkEnd w:id="34"/>
-      <w:bookmarkEnd w:id="35"/>
-      <w:bookmarkEnd w:id="36"/>
-      <w:bookmarkEnd w:id="37"/>
-      <w:bookmarkEnd w:id="38"/>
-      <w:bookmarkEnd w:id="39"/>
+      <w:bookmarkEnd w:id="26"/>
+      <w:bookmarkEnd w:id="27"/>
+      <w:bookmarkEnd w:id="28"/>
+      <w:bookmarkEnd w:id="29"/>
+      <w:bookmarkEnd w:id="30"/>
+      <w:bookmarkEnd w:id="31"/>
     </w:p>
     <w:p>
       <w:pPr>
@@ -6130,12 +5782,12 @@
         </w:tabs>
         <w:ind w:right="838" w:firstLine="0"/>
       </w:pPr>
-      <w:bookmarkStart w:id="40" w:name="_Toc219337766"/>
-      <w:bookmarkStart w:id="41" w:name="_Toc227077987"/>
-      <w:bookmarkStart w:id="42" w:name="_Toc231822245"/>
-      <w:bookmarkStart w:id="43" w:name="_Toc231822312"/>
-      <w:bookmarkStart w:id="44" w:name="_Toc231822542"/>
-      <w:bookmarkStart w:id="45" w:name="_Toc399946534"/>
+      <w:bookmarkStart w:id="32" w:name="_Toc219337766"/>
+      <w:bookmarkStart w:id="33" w:name="_Toc227077987"/>
+      <w:bookmarkStart w:id="34" w:name="_Toc231822245"/>
+      <w:bookmarkStart w:id="35" w:name="_Toc231822312"/>
+      <w:bookmarkStart w:id="36" w:name="_Toc231822542"/>
+      <w:bookmarkStart w:id="37" w:name="_Toc399946534"/>
       <w:r>
         <w:t>Regional</w:t>
       </w:r>
@@ -6145,12 +5797,12 @@
       <w:r>
         <w:t>användning</w:t>
       </w:r>
-      <w:bookmarkEnd w:id="40"/>
-      <w:bookmarkEnd w:id="41"/>
-      <w:bookmarkEnd w:id="42"/>
-      <w:bookmarkEnd w:id="43"/>
-      <w:bookmarkEnd w:id="44"/>
-      <w:bookmarkEnd w:id="45"/>
+      <w:bookmarkEnd w:id="32"/>
+      <w:bookmarkEnd w:id="33"/>
+      <w:bookmarkEnd w:id="34"/>
+      <w:bookmarkEnd w:id="35"/>
+      <w:bookmarkEnd w:id="36"/>
+      <w:bookmarkEnd w:id="37"/>
     </w:p>
     <w:p>
       <w:pPr>
@@ -6257,21 +5909,21 @@
         </w:tabs>
         <w:ind w:right="838" w:firstLine="0"/>
       </w:pPr>
-      <w:bookmarkStart w:id="46" w:name="_Toc219337767"/>
-      <w:bookmarkStart w:id="47" w:name="_Toc227077988"/>
-      <w:bookmarkStart w:id="48" w:name="_Toc231822246"/>
-      <w:bookmarkStart w:id="49" w:name="_Toc231822313"/>
-      <w:bookmarkStart w:id="50" w:name="_Toc231822543"/>
-      <w:bookmarkStart w:id="51" w:name="_Toc399946535"/>
+      <w:bookmarkStart w:id="38" w:name="_Toc219337767"/>
+      <w:bookmarkStart w:id="39" w:name="_Toc227077988"/>
+      <w:bookmarkStart w:id="40" w:name="_Toc231822246"/>
+      <w:bookmarkStart w:id="41" w:name="_Toc231822313"/>
+      <w:bookmarkStart w:id="42" w:name="_Toc231822543"/>
+      <w:bookmarkStart w:id="43" w:name="_Toc399946535"/>
       <w:r>
         <w:t>Adresseringsmodell</w:t>
       </w:r>
-      <w:bookmarkEnd w:id="46"/>
-      <w:bookmarkEnd w:id="47"/>
-      <w:bookmarkEnd w:id="48"/>
-      <w:bookmarkEnd w:id="49"/>
-      <w:bookmarkEnd w:id="50"/>
-      <w:bookmarkEnd w:id="51"/>
+      <w:bookmarkEnd w:id="38"/>
+      <w:bookmarkEnd w:id="39"/>
+      <w:bookmarkEnd w:id="40"/>
+      <w:bookmarkEnd w:id="41"/>
+      <w:bookmarkEnd w:id="42"/>
+      <w:bookmarkEnd w:id="43"/>
     </w:p>
     <w:p>
       <w:pPr>
@@ -6348,19 +6000,19 @@
         <w:pStyle w:val="Rubrik3b"/>
         <w:ind w:firstLine="0"/>
       </w:pPr>
-      <w:bookmarkStart w:id="52" w:name="_Toc219337768"/>
-      <w:bookmarkStart w:id="53" w:name="_Toc227077989"/>
-      <w:bookmarkStart w:id="54" w:name="_Toc231822247"/>
-      <w:bookmarkStart w:id="55" w:name="_Toc231822544"/>
-      <w:bookmarkStart w:id="56" w:name="_Toc399946536"/>
+      <w:bookmarkStart w:id="44" w:name="_Toc219337768"/>
+      <w:bookmarkStart w:id="45" w:name="_Toc227077989"/>
+      <w:bookmarkStart w:id="46" w:name="_Toc231822247"/>
+      <w:bookmarkStart w:id="47" w:name="_Toc231822544"/>
+      <w:bookmarkStart w:id="48" w:name="_Toc399946536"/>
       <w:r>
         <w:t>Adressering vid nationell användning</w:t>
       </w:r>
-      <w:bookmarkEnd w:id="52"/>
-      <w:bookmarkEnd w:id="53"/>
-      <w:bookmarkEnd w:id="54"/>
-      <w:bookmarkEnd w:id="55"/>
-      <w:bookmarkEnd w:id="56"/>
+      <w:bookmarkEnd w:id="44"/>
+      <w:bookmarkEnd w:id="45"/>
+      <w:bookmarkEnd w:id="46"/>
+      <w:bookmarkEnd w:id="47"/>
+      <w:bookmarkEnd w:id="48"/>
     </w:p>
     <w:p>
       <w:pPr>
@@ -6488,11 +6140,11 @@
         <w:keepNext/>
         <w:keepLines/>
       </w:pPr>
-      <w:bookmarkStart w:id="57" w:name="_Toc219337769"/>
-      <w:bookmarkStart w:id="58" w:name="_Toc227077990"/>
-      <w:bookmarkStart w:id="59" w:name="_Toc231822248"/>
-      <w:bookmarkStart w:id="60" w:name="_Toc231822545"/>
-      <w:bookmarkStart w:id="61" w:name="_Toc399946537"/>
+      <w:bookmarkStart w:id="49" w:name="_Toc219337769"/>
+      <w:bookmarkStart w:id="50" w:name="_Toc227077990"/>
+      <w:bookmarkStart w:id="51" w:name="_Toc231822248"/>
+      <w:bookmarkStart w:id="52" w:name="_Toc231822545"/>
+      <w:bookmarkStart w:id="53" w:name="_Toc399946537"/>
       <w:r>
         <w:lastRenderedPageBreak/>
         <w:t>Adressering</w:t>
@@ -6506,11 +6158,11 @@
       <w:r>
         <w:t xml:space="preserve"> användning</w:t>
       </w:r>
-      <w:bookmarkEnd w:id="57"/>
-      <w:bookmarkEnd w:id="58"/>
-      <w:bookmarkEnd w:id="59"/>
-      <w:bookmarkEnd w:id="60"/>
-      <w:bookmarkEnd w:id="61"/>
+      <w:bookmarkEnd w:id="49"/>
+      <w:bookmarkEnd w:id="50"/>
+      <w:bookmarkEnd w:id="51"/>
+      <w:bookmarkEnd w:id="52"/>
+      <w:bookmarkEnd w:id="53"/>
     </w:p>
     <w:p>
       <w:pPr>
@@ -6639,10 +6291,10 @@
         <w:keepNext/>
         <w:keepLines/>
       </w:pPr>
-      <w:bookmarkStart w:id="62" w:name="_Toc227077991"/>
-      <w:bookmarkStart w:id="63" w:name="_Toc231822249"/>
-      <w:bookmarkStart w:id="64" w:name="_Toc231822546"/>
-      <w:bookmarkStart w:id="65" w:name="_Toc399946538"/>
+      <w:bookmarkStart w:id="54" w:name="_Toc227077991"/>
+      <w:bookmarkStart w:id="55" w:name="_Toc231822249"/>
+      <w:bookmarkStart w:id="56" w:name="_Toc231822546"/>
+      <w:bookmarkStart w:id="57" w:name="_Toc399946538"/>
       <w:r>
         <w:t xml:space="preserve">Adressering </w:t>
       </w:r>
@@ -6652,10 +6304,10 @@
       <w:r>
         <w:t xml:space="preserve"> till ett källsystem</w:t>
       </w:r>
-      <w:bookmarkEnd w:id="62"/>
-      <w:bookmarkEnd w:id="63"/>
-      <w:bookmarkEnd w:id="64"/>
-      <w:bookmarkEnd w:id="65"/>
+      <w:bookmarkEnd w:id="54"/>
+      <w:bookmarkEnd w:id="55"/>
+      <w:bookmarkEnd w:id="56"/>
+      <w:bookmarkEnd w:id="57"/>
     </w:p>
     <w:p>
       <w:pPr>
@@ -6949,18 +6601,18 @@
         <w:pStyle w:val="Rubrik3b"/>
         <w:ind w:firstLine="0"/>
       </w:pPr>
-      <w:bookmarkStart w:id="66" w:name="_Toc227077992"/>
-      <w:bookmarkStart w:id="67" w:name="_Toc231822250"/>
-      <w:bookmarkStart w:id="68" w:name="_Toc231822547"/>
-      <w:bookmarkStart w:id="69" w:name="_Toc399946539"/>
+      <w:bookmarkStart w:id="58" w:name="_Toc227077992"/>
+      <w:bookmarkStart w:id="59" w:name="_Toc231822250"/>
+      <w:bookmarkStart w:id="60" w:name="_Toc231822547"/>
+      <w:bookmarkStart w:id="61" w:name="_Toc399946539"/>
       <w:r>
         <w:lastRenderedPageBreak/>
         <w:t>Sammanfattning av adresseringsmodell</w:t>
       </w:r>
-      <w:bookmarkEnd w:id="66"/>
-      <w:bookmarkEnd w:id="67"/>
-      <w:bookmarkEnd w:id="68"/>
-      <w:bookmarkEnd w:id="69"/>
+      <w:bookmarkEnd w:id="58"/>
+      <w:bookmarkEnd w:id="59"/>
+      <w:bookmarkEnd w:id="60"/>
+      <w:bookmarkEnd w:id="61"/>
     </w:p>
     <w:p>
       <w:pPr>
@@ -7199,22 +6851,22 @@
         </w:tabs>
         <w:ind w:right="838" w:firstLine="0"/>
       </w:pPr>
-      <w:bookmarkStart w:id="70" w:name="_Toc227077993"/>
-      <w:bookmarkStart w:id="71" w:name="_Toc231822251"/>
-      <w:bookmarkStart w:id="72" w:name="_Toc231822314"/>
-      <w:bookmarkStart w:id="73" w:name="_Toc231822548"/>
-      <w:bookmarkStart w:id="74" w:name="_Toc399946540"/>
+      <w:bookmarkStart w:id="62" w:name="_Toc227077993"/>
+      <w:bookmarkStart w:id="63" w:name="_Toc231822251"/>
+      <w:bookmarkStart w:id="64" w:name="_Toc231822314"/>
+      <w:bookmarkStart w:id="65" w:name="_Toc231822548"/>
+      <w:bookmarkStart w:id="66" w:name="_Toc399946540"/>
       <w:r>
         <w:t xml:space="preserve">Aggregerande </w:t>
       </w:r>
       <w:r>
         <w:t>tjänster</w:t>
       </w:r>
-      <w:bookmarkEnd w:id="70"/>
-      <w:bookmarkEnd w:id="71"/>
-      <w:bookmarkEnd w:id="72"/>
-      <w:bookmarkEnd w:id="73"/>
-      <w:bookmarkEnd w:id="74"/>
+      <w:bookmarkEnd w:id="62"/>
+      <w:bookmarkEnd w:id="63"/>
+      <w:bookmarkEnd w:id="64"/>
+      <w:bookmarkEnd w:id="65"/>
+      <w:bookmarkEnd w:id="66"/>
     </w:p>
     <w:p>
       <w:pPr>
@@ -7285,49 +6937,208 @@
         </w:tabs>
         <w:ind w:right="838" w:firstLine="0"/>
       </w:pPr>
-      <w:bookmarkStart w:id="75" w:name="_Toc219337770"/>
-      <w:bookmarkStart w:id="76" w:name="_Toc227077994"/>
-      <w:bookmarkStart w:id="77" w:name="_Ref356978697"/>
-      <w:bookmarkStart w:id="78" w:name="_Ref356978705"/>
-      <w:bookmarkStart w:id="79" w:name="_Ref356978712"/>
-      <w:bookmarkStart w:id="80" w:name="_Ref356980548"/>
-      <w:bookmarkStart w:id="81" w:name="_Ref231354801"/>
-      <w:bookmarkStart w:id="82" w:name="_Toc231822252"/>
-      <w:bookmarkStart w:id="83" w:name="_Toc231822315"/>
-      <w:bookmarkStart w:id="84" w:name="_Toc231822549"/>
-      <w:bookmarkStart w:id="85" w:name="_Toc219337771"/>
-      <w:bookmarkStart w:id="86" w:name="_Toc227077995"/>
-      <w:bookmarkStart w:id="87" w:name="_Toc399946541"/>
+      <w:bookmarkStart w:id="67" w:name="_Toc219337770"/>
+      <w:bookmarkStart w:id="68" w:name="_Toc227077994"/>
+      <w:bookmarkStart w:id="69" w:name="_Ref356978697"/>
+      <w:bookmarkStart w:id="70" w:name="_Ref356978705"/>
+      <w:bookmarkStart w:id="71" w:name="_Ref356978712"/>
+      <w:bookmarkStart w:id="72" w:name="_Ref356980548"/>
+      <w:bookmarkStart w:id="73" w:name="_Ref231354801"/>
+      <w:bookmarkStart w:id="74" w:name="_Toc231822252"/>
+      <w:bookmarkStart w:id="75" w:name="_Toc231822315"/>
+      <w:bookmarkStart w:id="76" w:name="_Toc231822549"/>
+      <w:bookmarkStart w:id="77" w:name="_Toc399946541"/>
+      <w:bookmarkStart w:id="78" w:name="_Toc219337771"/>
+      <w:bookmarkStart w:id="79" w:name="_Toc227077995"/>
       <w:r>
         <w:t>Informationssäkerhet</w:t>
       </w:r>
+      <w:bookmarkEnd w:id="67"/>
+      <w:bookmarkEnd w:id="68"/>
+      <w:bookmarkEnd w:id="69"/>
+      <w:bookmarkEnd w:id="70"/>
+      <w:bookmarkEnd w:id="71"/>
+      <w:bookmarkEnd w:id="72"/>
+      <w:bookmarkEnd w:id="73"/>
+      <w:bookmarkEnd w:id="74"/>
       <w:bookmarkEnd w:id="75"/>
       <w:bookmarkEnd w:id="76"/>
       <w:bookmarkEnd w:id="77"/>
+    </w:p>
+    <w:p>
+      <w:pPr>
+        <w:pStyle w:val="Rubrik3b"/>
+      </w:pPr>
+      <w:bookmarkStart w:id="80" w:name="_Toc231822253"/>
+      <w:bookmarkStart w:id="81" w:name="_Toc231822550"/>
+      <w:bookmarkStart w:id="82" w:name="_Toc399946542"/>
       <w:bookmarkEnd w:id="78"/>
       <w:bookmarkEnd w:id="79"/>
+      <w:r>
+        <w:t xml:space="preserve">Medarbetarens </w:t>
+      </w:r>
+      <w:r>
+        <w:t>direktåtkomst</w:t>
+      </w:r>
       <w:bookmarkEnd w:id="80"/>
       <w:bookmarkEnd w:id="81"/>
       <w:bookmarkEnd w:id="82"/>
+    </w:p>
+    <w:p>
+      <w:pPr>
+        <w:pStyle w:val="BodyText"/>
+        <w:tabs>
+          <w:tab w:val="left" w:pos="567"/>
+        </w:tabs>
+        <w:ind w:right="838"/>
+      </w:pPr>
+      <w:r>
+        <w:t xml:space="preserve">Vid sammanhållen journalföring ansvarar verksamheten som erbjuder sina medarbetare direktåtkomst till sammanhållen journal för att patientdatalagen efterlevs. </w:t>
+      </w:r>
+    </w:p>
+    <w:p>
+      <w:pPr>
+        <w:pStyle w:val="BodyText"/>
+        <w:tabs>
+          <w:tab w:val="left" w:pos="567"/>
+        </w:tabs>
+        <w:ind w:right="838"/>
+      </w:pPr>
+      <w:r>
+        <w:t xml:space="preserve">Det innebär bl.a. att spärrkontroll behöver genomföras innan information kan visas för en medarbetare med uppdrag utanför den journalförande vårdenheten. </w:t>
+      </w:r>
+    </w:p>
+    <w:p>
+      <w:pPr>
+        <w:pStyle w:val="BodyText"/>
+        <w:tabs>
+          <w:tab w:val="left" w:pos="567"/>
+        </w:tabs>
+        <w:ind w:right="838"/>
+      </w:pPr>
+      <w:r>
+        <w:t xml:space="preserve">Det innebär också att regelverket för samtycke, vårdrelation och åtkomstloggning måste följas. </w:t>
+      </w:r>
+    </w:p>
+    <w:p>
+      <w:pPr>
+        <w:pStyle w:val="BodyText"/>
+        <w:tabs>
+          <w:tab w:val="left" w:pos="567"/>
+        </w:tabs>
+        <w:ind w:right="838"/>
+      </w:pPr>
+      <w:r>
+        <w:t>Dessutom finns krav från datainspektionen om ytterligare teknisk åtkomstkontroll. Datainspektionens krav hanteras genom ett koncept som benämns TGP – tillgänglig patient. TGP berör både tjänstekonsument och tjänsteproducent.</w:t>
+      </w:r>
+    </w:p>
+    <w:p>
+      <w:pPr>
+        <w:pStyle w:val="BodyText"/>
+        <w:tabs>
+          <w:tab w:val="left" w:pos="567"/>
+        </w:tabs>
+        <w:ind w:right="838"/>
+      </w:pPr>
+      <w:r>
+        <w:t>Patientdatalagen ställer också krav på att medarbetaren är starkt autentiserad om medarbetarens inloggning sker i nät som delas med flera vårdgivare, samt att uppdragsval görs i samband med autentisering (PDL-enhet). Tillämpningsanvisning för kompletta regelverket finns i senaste versionen av utredningen PDLiP samt i anvisningar för tjänsten tillgänglig patient.</w:t>
+      </w:r>
+    </w:p>
+    <w:p>
+      <w:pPr>
+        <w:pStyle w:val="BodyText"/>
+        <w:tabs>
+          <w:tab w:val="left" w:pos="567"/>
+        </w:tabs>
+        <w:ind w:right="838"/>
+      </w:pPr>
+      <w:r>
+        <w:t xml:space="preserve">Observera att tjänstekontrakten i sig </w:t>
+      </w:r>
+      <w:r>
+        <w:rPr>
+          <w:u w:val="single"/>
+        </w:rPr>
+        <w:t>inte</w:t>
+      </w:r>
+      <w:r>
+        <w:t xml:space="preserve"> påtvingar sammanhållen journalföring. Krav rörande sammanhållen journalföring och eller krav på spärrhantering uppstår först om tjänstekonsumenten (e-tjänsten) för medarbetaren tillgängliggör och visar information som härrör från andra vårdgivare (sammanhållen journalföring) eller andra vårdenheter inom egna vårdgivaren (spärrkrav).</w:t>
+      </w:r>
+    </w:p>
+    <w:p>
+      <w:pPr>
+        <w:pStyle w:val="Rubrik3b"/>
+      </w:pPr>
+      <w:bookmarkStart w:id="83" w:name="_Toc231822254"/>
+      <w:bookmarkStart w:id="84" w:name="_Toc231822551"/>
+      <w:bookmarkStart w:id="85" w:name="_Toc399946543"/>
+      <w:r>
+        <w:t>Hantering av informationsmängder utan märkning med Vårdenhet eller Vårdgivare</w:t>
+      </w:r>
       <w:bookmarkEnd w:id="83"/>
       <w:bookmarkEnd w:id="84"/>
-      <w:bookmarkEnd w:id="87"/>
+      <w:bookmarkEnd w:id="85"/>
     </w:p>
     <w:p>
       <w:pPr>
+        <w:pStyle w:val="BodyText"/>
+        <w:tabs>
+          <w:tab w:val="left" w:pos="567"/>
+        </w:tabs>
+        <w:ind w:right="838"/>
+      </w:pPr>
+      <w:r>
+        <w:t>Tjänstekontrakten i denna domän möjliggör för tjänsteproducenter att utelämna både vårdgivarens och vårdenhetens HSA-id. Syftet är att möjliggöra åtkomst till information för patient (se även nedan) även för källsystem/verksamheter som inte hunnit märka upp historisk information.</w:t>
+      </w:r>
+    </w:p>
+    <w:p>
+      <w:pPr>
+        <w:pStyle w:val="BodyText"/>
+        <w:tabs>
+          <w:tab w:val="left" w:pos="567"/>
+        </w:tabs>
+        <w:ind w:right="838"/>
+      </w:pPr>
+    </w:p>
+    <w:p>
+      <w:pPr>
+        <w:pStyle w:val="BodyText"/>
+        <w:tabs>
+          <w:tab w:val="left" w:pos="567"/>
+        </w:tabs>
+        <w:ind w:right="838"/>
+      </w:pPr>
+      <w:r>
+        <w:lastRenderedPageBreak/>
+        <w:t>I de fall vårdgivarens och vårdenhetens HSA-id utelämnats i svarsposten ska tjänstekonsumenten filtrera bort journalposten från det som visas för medarbetaren vid sammanhållen journal.</w:t>
+      </w:r>
+    </w:p>
+    <w:p>
+      <w:pPr>
+        <w:pStyle w:val="BodyText"/>
+        <w:tabs>
+          <w:tab w:val="left" w:pos="567"/>
+        </w:tabs>
+        <w:ind w:right="838"/>
+      </w:pPr>
+      <w:r>
+        <w:t>I de fall endast vårdenhetens HSA-id utelämnats ska tjänstekonsumenten filtrera bort journalposten från det som visas för medarbetaren om det finns spärr på vårdgivaren eller någon vårdenhet inom vårdgivaren, oavsett medarbetarens uppdragsval vid inloggning.</w:t>
+      </w:r>
+    </w:p>
+    <w:p>
+      <w:pPr>
         <w:pStyle w:val="Rubrik3b"/>
       </w:pPr>
-      <w:bookmarkStart w:id="88" w:name="_Toc231822253"/>
-      <w:bookmarkStart w:id="89" w:name="_Toc231822550"/>
-      <w:bookmarkStart w:id="90" w:name="_Toc399946542"/>
-      <w:bookmarkEnd w:id="85"/>
+      <w:bookmarkStart w:id="86" w:name="_Toc219337772"/>
+      <w:bookmarkStart w:id="87" w:name="_Toc227077996"/>
+      <w:bookmarkStart w:id="88" w:name="_Toc231822255"/>
+      <w:bookmarkStart w:id="89" w:name="_Toc231822552"/>
+      <w:bookmarkStart w:id="90" w:name="_Toc399946544"/>
+      <w:r>
+        <w:t>Utlämnande till patienten</w:t>
+      </w:r>
       <w:bookmarkEnd w:id="86"/>
-      <w:r>
-        <w:t xml:space="preserve">Medarbetarens </w:t>
-      </w:r>
-      <w:r>
-        <w:t>direktåtkomst</w:t>
-      </w:r>
+      <w:bookmarkEnd w:id="87"/>
       <w:bookmarkEnd w:id="88"/>
       <w:bookmarkEnd w:id="89"/>
       <w:bookmarkEnd w:id="90"/>
@@ -7341,7 +7152,7 @@
         <w:ind w:right="838"/>
       </w:pPr>
       <w:r>
-        <w:t xml:space="preserve">Vid sammanhållen journalföring ansvarar verksamheten som erbjuder sina medarbetare direktåtkomst till sammanhållen journal för att patientdatalagen efterlevs. </w:t>
+        <w:t xml:space="preserve">Alla tjänstekontrakten i denna tjänstedomän har en svarsflagga som anger om verksamheten (informationsägaren) godkänt att informationen får utlämnas till patient. Det kan t.ex. ha skett genom menprövning eller rådrum. </w:t>
       </w:r>
     </w:p>
     <w:p>
@@ -7353,8 +7164,26 @@
         <w:ind w:right="838"/>
       </w:pPr>
       <w:r>
-        <w:t xml:space="preserve">Det innebär bl.a. att spärrkontroll behöver genomföras innan information kan visas för en medarbetare med uppdrag utanför den journalförande vårdenheten. </w:t>
-      </w:r>
+        <w:t>Det är varje vårdgivares ansvar att tjänsteproducenten sätter ”kan visas för patient”-flaggan i enlighet med vårdgivarens verksamhetsregler.</w:t>
+      </w:r>
+    </w:p>
+    <w:p>
+      <w:pPr>
+        <w:pStyle w:val="Rubrik3b"/>
+      </w:pPr>
+      <w:bookmarkStart w:id="91" w:name="_Toc219337773"/>
+      <w:bookmarkStart w:id="92" w:name="_Toc227077997"/>
+      <w:bookmarkStart w:id="93" w:name="_Toc231822256"/>
+      <w:bookmarkStart w:id="94" w:name="_Toc231822553"/>
+      <w:bookmarkStart w:id="95" w:name="_Toc399946545"/>
+      <w:r>
+        <w:t>Generellt</w:t>
+      </w:r>
+      <w:bookmarkEnd w:id="91"/>
+      <w:bookmarkEnd w:id="92"/>
+      <w:bookmarkEnd w:id="93"/>
+      <w:bookmarkEnd w:id="94"/>
+      <w:bookmarkEnd w:id="95"/>
     </w:p>
     <w:p>
       <w:pPr>
@@ -7365,7 +7194,7 @@
         <w:ind w:right="838"/>
       </w:pPr>
       <w:r>
-        <w:t xml:space="preserve">Det innebär också att regelverket för samtycke, vårdrelation och åtkomstloggning måste följas. </w:t>
+        <w:t xml:space="preserve">Tjänsteproducenten ansvarar för att information endast lämnas ut till de tjänstekonsumenter som informationsägaren godkänt. Det är inte ett juridiskt krav, men tydliggörs här eftersom det avviker från T-boken i det att tjänsteplattformen då inte ansvarar för den tekniska åtkomstkontrollen (ej möjligt när systembaserad adressering tillämpas). </w:t>
       </w:r>
     </w:p>
     <w:p>
@@ -7375,9 +7204,58 @@
           <w:tab w:val="left" w:pos="567"/>
         </w:tabs>
         <w:ind w:right="838"/>
-      </w:pPr>
-      <w:r>
-        <w:t>Dessutom finns krav från datainspektionen om ytterligare teknisk åtkomstkontroll. Datainspektionens krav hanteras genom ett koncept som benämns TGP – tillgänglig patient. TGP berör både tjänstekonsument och tjänsteproducent.</w:t>
+        <w:rPr>
+          <w:b/>
+        </w:rPr>
+      </w:pPr>
+      <w:r>
+        <w:rPr>
+          <w:b/>
+        </w:rPr>
+        <w:t xml:space="preserve">Om informationsägaren har behov av att </w:t>
+      </w:r>
+      <w:r>
+        <w:rPr>
+          <w:b/>
+        </w:rPr>
+        <w:t>utesluta en vårdenhets journaluppgifter för en viss</w:t>
+      </w:r>
+      <w:r>
+        <w:rPr>
+          <w:b/>
+        </w:rPr>
+        <w:t xml:space="preserve"> tjänste</w:t>
+      </w:r>
+      <w:r>
+        <w:rPr>
+          <w:b/>
+        </w:rPr>
+        <w:softHyphen/>
+      </w:r>
+      <w:r>
+        <w:rPr>
+          <w:b/>
+        </w:rPr>
+        <w:t>konsument, ska tjänste</w:t>
+      </w:r>
+      <w:r>
+        <w:rPr>
+          <w:b/>
+        </w:rPr>
+        <w:softHyphen/>
+        <w:t xml:space="preserve">producent för anslutet källsystem ha stöd för att </w:t>
+      </w:r>
+      <w:r>
+        <w:rPr>
+          <w:b/>
+        </w:rPr>
+        <w:t xml:space="preserve">filtrera svaret </w:t>
+      </w:r>
+      <w:r>
+        <w:rPr>
+          <w:b/>
+        </w:rPr>
+        <w:t>så att journaluppgifter ägda av en sådan vårdenhet inte finns med i svarsmeddelandet till tjänstekonsumenten.</w:t>
       </w:r>
     </w:p>
     <w:p>
@@ -7389,7 +7267,10 @@
         <w:ind w:right="838"/>
       </w:pPr>
       <w:r>
-        <w:t>Patientdatalagen ställer också krav på att medarbetaren är starkt autentiserad om medarbetarens inloggning sker i nät som delas med flera vårdgivare, samt att uppdragsval görs i samband med autentisering (PDL-enhet). Tillämpningsanvisning för kompletta regelverket finns i senaste versionen av utredningen PDLiP samt i anvisningar för tjänsten tillgänglig patient.</w:t>
+        <w:t xml:space="preserve">Observera att det är regionala policyer snarare än lagar och förordningar som styr i vilken grad tjänsteproducenten ska begränsa åtkomst för en viss </w:t>
+      </w:r>
+      <w:r>
+        <w:t xml:space="preserve">tjänstekonsument. </w:t>
       </w:r>
     </w:p>
     <w:p>
@@ -7401,235 +7282,6 @@
         <w:ind w:right="838"/>
       </w:pPr>
       <w:r>
-        <w:t xml:space="preserve">Observera att tjänstekontrakten i sig </w:t>
-      </w:r>
-      <w:r>
-        <w:rPr>
-          <w:u w:val="single"/>
-        </w:rPr>
-        <w:t>inte</w:t>
-      </w:r>
-      <w:r>
-        <w:t xml:space="preserve"> påtvingar sammanhållen journalföring. Krav rörande sammanhållen journalföring och eller krav på spärrhantering uppstår först om tjänstekonsumenten (e-tjänsten) för medarbetaren tillgängliggör och visar information som härrör från andra vårdgivare (sammanhållen journalföring) eller andra vårdenheter inom egna vårdgivaren (spärrkrav).</w:t>
-      </w:r>
-    </w:p>
-    <w:p>
-      <w:pPr>
-        <w:pStyle w:val="Rubrik3b"/>
-      </w:pPr>
-      <w:bookmarkStart w:id="91" w:name="_Toc231822254"/>
-      <w:bookmarkStart w:id="92" w:name="_Toc231822551"/>
-      <w:bookmarkStart w:id="93" w:name="_Toc399946543"/>
-      <w:r>
-        <w:t>Hantering av informationsmängder utan märkning med Vårdenhet eller Vårdgivare</w:t>
-      </w:r>
-      <w:bookmarkEnd w:id="91"/>
-      <w:bookmarkEnd w:id="92"/>
-      <w:bookmarkEnd w:id="93"/>
-    </w:p>
-    <w:p>
-      <w:pPr>
-        <w:pStyle w:val="BodyText"/>
-        <w:tabs>
-          <w:tab w:val="left" w:pos="567"/>
-        </w:tabs>
-        <w:ind w:right="838"/>
-      </w:pPr>
-      <w:r>
-        <w:t>Tjänstekontrakten i denna domän möjliggör för tjänsteproducenter att utelämna både vårdgivarens och vårdenhetens HSA-id. Syftet är att möjliggöra åtkomst till information för patient (se även nedan) även för källsystem/verksamheter som inte hunnit märka upp historisk information.</w:t>
-      </w:r>
-    </w:p>
-    <w:p>
-      <w:pPr>
-        <w:pStyle w:val="BodyText"/>
-        <w:tabs>
-          <w:tab w:val="left" w:pos="567"/>
-        </w:tabs>
-        <w:ind w:right="838"/>
-      </w:pPr>
-    </w:p>
-    <w:p>
-      <w:pPr>
-        <w:pStyle w:val="BodyText"/>
-        <w:tabs>
-          <w:tab w:val="left" w:pos="567"/>
-        </w:tabs>
-        <w:ind w:right="838"/>
-      </w:pPr>
-      <w:r>
-        <w:lastRenderedPageBreak/>
-        <w:t>I de fall vårdgivarens och vårdenhetens HSA-id utelämnats i svarsposten ska tjänstekonsumenten filtrera bort journalposten från det som visas för medarbetaren vid sammanhållen journal.</w:t>
-      </w:r>
-    </w:p>
-    <w:p>
-      <w:pPr>
-        <w:pStyle w:val="BodyText"/>
-        <w:tabs>
-          <w:tab w:val="left" w:pos="567"/>
-        </w:tabs>
-        <w:ind w:right="838"/>
-      </w:pPr>
-      <w:r>
-        <w:t>I de fall endast vårdenhetens HSA-id utelämnats ska tjänstekonsumenten filtrera bort journalposten från det som visas för medarbetaren om det finns spärr på vårdgivaren eller någon vårdenhet inom vårdgivaren, oavsett medarbetarens uppdragsval vid inloggning.</w:t>
-      </w:r>
-    </w:p>
-    <w:p>
-      <w:pPr>
-        <w:pStyle w:val="Rubrik3b"/>
-      </w:pPr>
-      <w:bookmarkStart w:id="94" w:name="_Toc219337772"/>
-      <w:bookmarkStart w:id="95" w:name="_Toc227077996"/>
-      <w:bookmarkStart w:id="96" w:name="_Toc231822255"/>
-      <w:bookmarkStart w:id="97" w:name="_Toc231822552"/>
-      <w:bookmarkStart w:id="98" w:name="_Toc399946544"/>
-      <w:r>
-        <w:t>Utlämnande till patienten</w:t>
-      </w:r>
-      <w:bookmarkEnd w:id="94"/>
-      <w:bookmarkEnd w:id="95"/>
-      <w:bookmarkEnd w:id="96"/>
-      <w:bookmarkEnd w:id="97"/>
-      <w:bookmarkEnd w:id="98"/>
-    </w:p>
-    <w:p>
-      <w:pPr>
-        <w:pStyle w:val="BodyText"/>
-        <w:tabs>
-          <w:tab w:val="left" w:pos="567"/>
-        </w:tabs>
-        <w:ind w:right="838"/>
-      </w:pPr>
-      <w:r>
-        <w:t xml:space="preserve">Alla tjänstekontrakten i denna tjänstedomän har en svarsflagga som anger om verksamheten (informationsägaren) godkänt att informationen får utlämnas till patient. Det kan t.ex. ha skett genom menprövning eller rådrum. </w:t>
-      </w:r>
-    </w:p>
-    <w:p>
-      <w:pPr>
-        <w:pStyle w:val="BodyText"/>
-        <w:tabs>
-          <w:tab w:val="left" w:pos="567"/>
-        </w:tabs>
-        <w:ind w:right="838"/>
-      </w:pPr>
-      <w:r>
-        <w:t>Det är varje vårdgivares ansvar att tjänsteproducenten sätter ”kan visas för patient”-flaggan i enlighet med vårdgivarens verksamhetsregler.</w:t>
-      </w:r>
-    </w:p>
-    <w:p>
-      <w:pPr>
-        <w:pStyle w:val="Rubrik3b"/>
-      </w:pPr>
-      <w:bookmarkStart w:id="99" w:name="_Toc219337773"/>
-      <w:bookmarkStart w:id="100" w:name="_Toc227077997"/>
-      <w:bookmarkStart w:id="101" w:name="_Toc231822256"/>
-      <w:bookmarkStart w:id="102" w:name="_Toc231822553"/>
-      <w:bookmarkStart w:id="103" w:name="_Toc399946545"/>
-      <w:r>
-        <w:t>Generellt</w:t>
-      </w:r>
-      <w:bookmarkEnd w:id="99"/>
-      <w:bookmarkEnd w:id="100"/>
-      <w:bookmarkEnd w:id="101"/>
-      <w:bookmarkEnd w:id="102"/>
-      <w:bookmarkEnd w:id="103"/>
-    </w:p>
-    <w:p>
-      <w:pPr>
-        <w:pStyle w:val="BodyText"/>
-        <w:tabs>
-          <w:tab w:val="left" w:pos="567"/>
-        </w:tabs>
-        <w:ind w:right="838"/>
-      </w:pPr>
-      <w:r>
-        <w:t xml:space="preserve">Tjänsteproducenten ansvarar för att information endast lämnas ut till de tjänstekonsumenter som informationsägaren godkänt. Det är inte ett juridiskt krav, men tydliggörs här eftersom det avviker från T-boken i det att tjänsteplattformen då inte ansvarar för den tekniska åtkomstkontrollen (ej möjligt när systembaserad adressering tillämpas). </w:t>
-      </w:r>
-    </w:p>
-    <w:p>
-      <w:pPr>
-        <w:pStyle w:val="BodyText"/>
-        <w:tabs>
-          <w:tab w:val="left" w:pos="567"/>
-        </w:tabs>
-        <w:ind w:right="838"/>
-        <w:rPr>
-          <w:b/>
-        </w:rPr>
-      </w:pPr>
-      <w:r>
-        <w:rPr>
-          <w:b/>
-        </w:rPr>
-        <w:t xml:space="preserve">Om informationsägaren har behov av att </w:t>
-      </w:r>
-      <w:r>
-        <w:rPr>
-          <w:b/>
-        </w:rPr>
-        <w:t>utesluta en vårdenhets journaluppgifter för en viss</w:t>
-      </w:r>
-      <w:r>
-        <w:rPr>
-          <w:b/>
-        </w:rPr>
-        <w:t xml:space="preserve"> tjänste</w:t>
-      </w:r>
-      <w:r>
-        <w:rPr>
-          <w:b/>
-        </w:rPr>
-        <w:softHyphen/>
-      </w:r>
-      <w:r>
-        <w:rPr>
-          <w:b/>
-        </w:rPr>
-        <w:t>konsument, ska tjänste</w:t>
-      </w:r>
-      <w:r>
-        <w:rPr>
-          <w:b/>
-        </w:rPr>
-        <w:softHyphen/>
-        <w:t xml:space="preserve">producent för anslutet källsystem ha stöd för att </w:t>
-      </w:r>
-      <w:r>
-        <w:rPr>
-          <w:b/>
-        </w:rPr>
-        <w:t xml:space="preserve">filtrera svaret </w:t>
-      </w:r>
-      <w:r>
-        <w:rPr>
-          <w:b/>
-        </w:rPr>
-        <w:t>så att journaluppgifter ägda av en sådan vårdenhet inte finns med i svarsmeddelandet till tjänstekonsumenten.</w:t>
-      </w:r>
-    </w:p>
-    <w:p>
-      <w:pPr>
-        <w:pStyle w:val="BodyText"/>
-        <w:tabs>
-          <w:tab w:val="left" w:pos="567"/>
-        </w:tabs>
-        <w:ind w:right="838"/>
-      </w:pPr>
-      <w:r>
-        <w:t xml:space="preserve">Observera att det är regionala policyer snarare än lagar och förordningar som styr i vilken grad tjänsteproducenten ska begränsa åtkomst för en viss </w:t>
-      </w:r>
-      <w:r>
-        <w:t xml:space="preserve">tjänstekonsument. </w:t>
-      </w:r>
-    </w:p>
-    <w:p>
-      <w:pPr>
-        <w:pStyle w:val="BodyText"/>
-        <w:tabs>
-          <w:tab w:val="left" w:pos="567"/>
-        </w:tabs>
-        <w:ind w:right="838"/>
-      </w:pPr>
-      <w:r>
         <w:t>Kunskapen om tjänsteproducentens identitet (d.v.s. ursprunglig tjänstekonsument i anropskedjan) får bara användas för teknisk åtkomstbegränsning på så sät</w:t>
       </w:r>
       <w:r>
@@ -7673,20 +7325,20 @@
       <w:pPr>
         <w:pStyle w:val="Heading1"/>
       </w:pPr>
-      <w:bookmarkStart w:id="104" w:name="_Toc163300579"/>
-      <w:bookmarkStart w:id="105" w:name="_Toc163300881"/>
-      <w:bookmarkStart w:id="106" w:name="_Toc231822257"/>
-      <w:bookmarkStart w:id="107" w:name="_Toc231822316"/>
-      <w:bookmarkStart w:id="108" w:name="_Toc231822554"/>
+      <w:bookmarkStart w:id="96" w:name="_Toc163300579"/>
+      <w:bookmarkStart w:id="97" w:name="_Toc163300881"/>
+      <w:bookmarkStart w:id="98" w:name="_Toc231822257"/>
+      <w:bookmarkStart w:id="99" w:name="_Toc231822316"/>
+      <w:bookmarkStart w:id="100" w:name="_Toc231822554"/>
       <w:r>
         <w:lastRenderedPageBreak/>
         <w:t>Versionsinformation</w:t>
       </w:r>
-      <w:bookmarkEnd w:id="104"/>
-      <w:bookmarkEnd w:id="105"/>
-      <w:bookmarkEnd w:id="106"/>
-      <w:bookmarkEnd w:id="107"/>
-      <w:bookmarkEnd w:id="108"/>
+      <w:bookmarkEnd w:id="96"/>
+      <w:bookmarkEnd w:id="97"/>
+      <w:bookmarkEnd w:id="98"/>
+      <w:bookmarkEnd w:id="99"/>
+      <w:bookmarkEnd w:id="100"/>
     </w:p>
     <w:p>
       <w:pPr>
@@ -7717,19 +7369,19 @@
         </w:tabs>
         <w:ind w:right="838" w:firstLine="0"/>
       </w:pPr>
-      <w:bookmarkStart w:id="109" w:name="_Toc163300882"/>
-      <w:bookmarkStart w:id="110" w:name="_Toc231822258"/>
-      <w:bookmarkStart w:id="111" w:name="_Toc231822317"/>
-      <w:bookmarkStart w:id="112" w:name="_Toc231822555"/>
-      <w:bookmarkStart w:id="113" w:name="_Toc399946546"/>
+      <w:bookmarkStart w:id="101" w:name="_Toc163300882"/>
+      <w:bookmarkStart w:id="102" w:name="_Toc231822258"/>
+      <w:bookmarkStart w:id="103" w:name="_Toc231822317"/>
+      <w:bookmarkStart w:id="104" w:name="_Toc231822555"/>
+      <w:bookmarkStart w:id="105" w:name="_Toc399946546"/>
       <w:r>
         <w:t>Oförändrade tjänstekontrakt</w:t>
       </w:r>
-      <w:bookmarkEnd w:id="109"/>
-      <w:bookmarkEnd w:id="110"/>
-      <w:bookmarkEnd w:id="111"/>
-      <w:bookmarkEnd w:id="112"/>
-      <w:bookmarkEnd w:id="113"/>
+      <w:bookmarkEnd w:id="101"/>
+      <w:bookmarkEnd w:id="102"/>
+      <w:bookmarkEnd w:id="103"/>
+      <w:bookmarkEnd w:id="104"/>
+      <w:bookmarkEnd w:id="105"/>
     </w:p>
     <w:p>
       <w:pPr>
@@ -7759,19 +7411,19 @@
         </w:tabs>
         <w:ind w:right="838" w:firstLine="0"/>
       </w:pPr>
-      <w:bookmarkStart w:id="114" w:name="_Toc163300883"/>
-      <w:bookmarkStart w:id="115" w:name="_Toc231822259"/>
-      <w:bookmarkStart w:id="116" w:name="_Toc231822318"/>
-      <w:bookmarkStart w:id="117" w:name="_Toc231822556"/>
-      <w:bookmarkStart w:id="118" w:name="_Toc399946547"/>
+      <w:bookmarkStart w:id="106" w:name="_Toc163300883"/>
+      <w:bookmarkStart w:id="107" w:name="_Toc231822259"/>
+      <w:bookmarkStart w:id="108" w:name="_Toc231822318"/>
+      <w:bookmarkStart w:id="109" w:name="_Toc231822556"/>
+      <w:bookmarkStart w:id="110" w:name="_Toc399946547"/>
       <w:r>
         <w:t>Nya tjänstekontrakt</w:t>
       </w:r>
-      <w:bookmarkEnd w:id="114"/>
-      <w:bookmarkEnd w:id="115"/>
-      <w:bookmarkEnd w:id="116"/>
-      <w:bookmarkEnd w:id="117"/>
-      <w:bookmarkEnd w:id="118"/>
+      <w:bookmarkEnd w:id="106"/>
+      <w:bookmarkEnd w:id="107"/>
+      <w:bookmarkEnd w:id="108"/>
+      <w:bookmarkEnd w:id="109"/>
+      <w:bookmarkEnd w:id="110"/>
     </w:p>
     <w:p>
       <w:pPr>
@@ -7812,19 +7464,19 @@
         </w:tabs>
         <w:ind w:right="838" w:firstLine="0"/>
       </w:pPr>
-      <w:bookmarkStart w:id="119" w:name="_Toc163300884"/>
-      <w:bookmarkStart w:id="120" w:name="_Toc231822260"/>
-      <w:bookmarkStart w:id="121" w:name="_Toc231822319"/>
-      <w:bookmarkStart w:id="122" w:name="_Toc231822557"/>
-      <w:bookmarkStart w:id="123" w:name="_Toc399946548"/>
+      <w:bookmarkStart w:id="111" w:name="_Toc163300884"/>
+      <w:bookmarkStart w:id="112" w:name="_Toc231822260"/>
+      <w:bookmarkStart w:id="113" w:name="_Toc231822319"/>
+      <w:bookmarkStart w:id="114" w:name="_Toc231822557"/>
+      <w:bookmarkStart w:id="115" w:name="_Toc399946548"/>
       <w:r>
         <w:t>Förändrade tjänstekontrakt</w:t>
       </w:r>
-      <w:bookmarkEnd w:id="119"/>
-      <w:bookmarkEnd w:id="120"/>
-      <w:bookmarkEnd w:id="121"/>
-      <w:bookmarkEnd w:id="122"/>
-      <w:bookmarkEnd w:id="123"/>
+      <w:bookmarkEnd w:id="111"/>
+      <w:bookmarkEnd w:id="112"/>
+      <w:bookmarkEnd w:id="113"/>
+      <w:bookmarkEnd w:id="114"/>
+      <w:bookmarkEnd w:id="115"/>
     </w:p>
     <w:p>
       <w:pPr>
@@ -8113,72 +7765,72 @@
         </w:tabs>
         <w:ind w:right="838" w:firstLine="0"/>
       </w:pPr>
-      <w:bookmarkStart w:id="124" w:name="_Toc163300885"/>
-      <w:bookmarkStart w:id="125" w:name="_Toc231822261"/>
-      <w:bookmarkStart w:id="126" w:name="_Toc231822320"/>
-      <w:bookmarkStart w:id="127" w:name="_Toc231822558"/>
-      <w:bookmarkStart w:id="128" w:name="_Toc399946549"/>
+      <w:bookmarkStart w:id="116" w:name="_Toc163300885"/>
+      <w:bookmarkStart w:id="117" w:name="_Toc231822261"/>
+      <w:bookmarkStart w:id="118" w:name="_Toc231822320"/>
+      <w:bookmarkStart w:id="119" w:name="_Toc231822558"/>
+      <w:bookmarkStart w:id="120" w:name="_Toc399946549"/>
       <w:r>
         <w:t>Utgångna tjänstekontrakt</w:t>
       </w:r>
+      <w:bookmarkEnd w:id="116"/>
+      <w:bookmarkEnd w:id="117"/>
+      <w:bookmarkEnd w:id="118"/>
+      <w:bookmarkEnd w:id="119"/>
+      <w:bookmarkEnd w:id="120"/>
+    </w:p>
+    <w:p>
+      <w:pPr>
+        <w:pStyle w:val="BodyText"/>
+      </w:pPr>
+      <w:r>
+        <w:t>Följande tjänstekontrakt har utgått</w:t>
+      </w:r>
+      <w:r>
+        <w:t>:</w:t>
+      </w:r>
+    </w:p>
+    <w:p>
+      <w:pPr>
+        <w:pStyle w:val="BodyText"/>
+      </w:pPr>
+    </w:p>
+    <w:p>
+      <w:pPr>
+        <w:pStyle w:val="BodyText"/>
+      </w:pPr>
+      <w:r>
+        <w:t>&lt;aktuellt först vid nästa under-version&gt;</w:t>
+      </w:r>
+    </w:p>
+    <w:p>
+      <w:pPr>
+        <w:pStyle w:val="BodyText"/>
+      </w:pPr>
+    </w:p>
+    <w:p>
+      <w:pPr>
+        <w:pStyle w:val="BodyText"/>
+      </w:pPr>
+    </w:p>
+    <w:p>
+      <w:pPr>
+        <w:pStyle w:val="Heading1"/>
+      </w:pPr>
+      <w:bookmarkStart w:id="121" w:name="_Toc163300581"/>
+      <w:bookmarkStart w:id="122" w:name="_Toc163300887"/>
+      <w:bookmarkStart w:id="123" w:name="_Toc231822262"/>
+      <w:bookmarkStart w:id="124" w:name="_Toc231822321"/>
+      <w:bookmarkStart w:id="125" w:name="_Toc231822559"/>
+      <w:r>
+        <w:lastRenderedPageBreak/>
+        <w:t>Generella regler</w:t>
+      </w:r>
+      <w:bookmarkEnd w:id="121"/>
+      <w:bookmarkEnd w:id="122"/>
+      <w:bookmarkEnd w:id="123"/>
       <w:bookmarkEnd w:id="124"/>
       <w:bookmarkEnd w:id="125"/>
-      <w:bookmarkEnd w:id="126"/>
-      <w:bookmarkEnd w:id="127"/>
-      <w:bookmarkEnd w:id="128"/>
-    </w:p>
-    <w:p>
-      <w:pPr>
-        <w:pStyle w:val="BodyText"/>
-      </w:pPr>
-      <w:r>
-        <w:t>Följande tjänstekontrakt har utgått</w:t>
-      </w:r>
-      <w:r>
-        <w:t>:</w:t>
-      </w:r>
-    </w:p>
-    <w:p>
-      <w:pPr>
-        <w:pStyle w:val="BodyText"/>
-      </w:pPr>
-    </w:p>
-    <w:p>
-      <w:pPr>
-        <w:pStyle w:val="BodyText"/>
-      </w:pPr>
-      <w:r>
-        <w:t>&lt;aktuellt först vid nästa under-version&gt;</w:t>
-      </w:r>
-    </w:p>
-    <w:p>
-      <w:pPr>
-        <w:pStyle w:val="BodyText"/>
-      </w:pPr>
-    </w:p>
-    <w:p>
-      <w:pPr>
-        <w:pStyle w:val="BodyText"/>
-      </w:pPr>
-    </w:p>
-    <w:p>
-      <w:pPr>
-        <w:pStyle w:val="Heading1"/>
-      </w:pPr>
-      <w:bookmarkStart w:id="129" w:name="_Toc163300581"/>
-      <w:bookmarkStart w:id="130" w:name="_Toc163300887"/>
-      <w:bookmarkStart w:id="131" w:name="_Toc231822262"/>
-      <w:bookmarkStart w:id="132" w:name="_Toc231822321"/>
-      <w:bookmarkStart w:id="133" w:name="_Toc231822559"/>
-      <w:r>
-        <w:lastRenderedPageBreak/>
-        <w:t>Generella regler</w:t>
-      </w:r>
-      <w:bookmarkEnd w:id="129"/>
-      <w:bookmarkEnd w:id="130"/>
-      <w:bookmarkEnd w:id="131"/>
-      <w:bookmarkEnd w:id="132"/>
-      <w:bookmarkEnd w:id="133"/>
     </w:p>
     <w:p>
       <w:pPr>
@@ -8192,19 +7844,19 @@
         </w:tabs>
         <w:ind w:right="838" w:firstLine="0"/>
       </w:pPr>
-      <w:bookmarkStart w:id="134" w:name="_Toc163300888"/>
-      <w:bookmarkStart w:id="135" w:name="_Toc231822263"/>
-      <w:bookmarkStart w:id="136" w:name="_Toc231822322"/>
-      <w:bookmarkStart w:id="137" w:name="_Toc231822560"/>
-      <w:bookmarkStart w:id="138" w:name="_Toc399946550"/>
+      <w:bookmarkStart w:id="126" w:name="_Toc163300888"/>
+      <w:bookmarkStart w:id="127" w:name="_Toc231822263"/>
+      <w:bookmarkStart w:id="128" w:name="_Toc231822322"/>
+      <w:bookmarkStart w:id="129" w:name="_Toc231822560"/>
+      <w:bookmarkStart w:id="130" w:name="_Toc399946550"/>
       <w:r>
         <w:t>Format för Datum</w:t>
       </w:r>
-      <w:bookmarkEnd w:id="134"/>
-      <w:bookmarkEnd w:id="135"/>
-      <w:bookmarkEnd w:id="136"/>
-      <w:bookmarkEnd w:id="137"/>
-      <w:bookmarkEnd w:id="138"/>
+      <w:bookmarkEnd w:id="126"/>
+      <w:bookmarkEnd w:id="127"/>
+      <w:bookmarkEnd w:id="128"/>
+      <w:bookmarkEnd w:id="129"/>
+      <w:bookmarkEnd w:id="130"/>
     </w:p>
     <w:p>
       <w:pPr>
@@ -8240,19 +7892,19 @@
         </w:tabs>
         <w:ind w:right="838" w:firstLine="0"/>
       </w:pPr>
-      <w:bookmarkStart w:id="139" w:name="_Toc163300889"/>
-      <w:bookmarkStart w:id="140" w:name="_Toc231822264"/>
-      <w:bookmarkStart w:id="141" w:name="_Toc231822323"/>
-      <w:bookmarkStart w:id="142" w:name="_Toc231822561"/>
-      <w:bookmarkStart w:id="143" w:name="_Toc399946551"/>
+      <w:bookmarkStart w:id="131" w:name="_Toc163300889"/>
+      <w:bookmarkStart w:id="132" w:name="_Toc231822264"/>
+      <w:bookmarkStart w:id="133" w:name="_Toc231822323"/>
+      <w:bookmarkStart w:id="134" w:name="_Toc231822561"/>
+      <w:bookmarkStart w:id="135" w:name="_Toc399946551"/>
       <w:r>
         <w:t>Format för tidpunkter</w:t>
       </w:r>
-      <w:bookmarkEnd w:id="139"/>
-      <w:bookmarkEnd w:id="140"/>
-      <w:bookmarkEnd w:id="141"/>
-      <w:bookmarkEnd w:id="142"/>
-      <w:bookmarkEnd w:id="143"/>
+      <w:bookmarkEnd w:id="131"/>
+      <w:bookmarkEnd w:id="132"/>
+      <w:bookmarkEnd w:id="133"/>
+      <w:bookmarkEnd w:id="134"/>
+      <w:bookmarkEnd w:id="135"/>
     </w:p>
     <w:p>
       <w:pPr>
@@ -8303,19 +7955,19 @@
         </w:tabs>
         <w:ind w:right="838" w:firstLine="0"/>
       </w:pPr>
-      <w:bookmarkStart w:id="144" w:name="_Toc163300890"/>
-      <w:bookmarkStart w:id="145" w:name="_Toc231822265"/>
-      <w:bookmarkStart w:id="146" w:name="_Toc231822324"/>
-      <w:bookmarkStart w:id="147" w:name="_Toc231822562"/>
-      <w:bookmarkStart w:id="148" w:name="_Toc399946552"/>
+      <w:bookmarkStart w:id="136" w:name="_Toc163300890"/>
+      <w:bookmarkStart w:id="137" w:name="_Toc231822265"/>
+      <w:bookmarkStart w:id="138" w:name="_Toc231822324"/>
+      <w:bookmarkStart w:id="139" w:name="_Toc231822562"/>
+      <w:bookmarkStart w:id="140" w:name="_Toc399946552"/>
       <w:r>
         <w:t>Tidszon för tidpunkter</w:t>
       </w:r>
-      <w:bookmarkEnd w:id="144"/>
-      <w:bookmarkEnd w:id="145"/>
-      <w:bookmarkEnd w:id="146"/>
-      <w:bookmarkEnd w:id="147"/>
-      <w:bookmarkEnd w:id="148"/>
+      <w:bookmarkEnd w:id="136"/>
+      <w:bookmarkEnd w:id="137"/>
+      <w:bookmarkEnd w:id="138"/>
+      <w:bookmarkEnd w:id="139"/>
+      <w:bookmarkEnd w:id="140"/>
     </w:p>
     <w:p>
       <w:pPr>
@@ -8346,17 +7998,17 @@
         </w:tabs>
         <w:ind w:right="838" w:firstLine="0"/>
       </w:pPr>
-      <w:bookmarkStart w:id="149" w:name="_Toc231822266"/>
-      <w:bookmarkStart w:id="150" w:name="_Toc231822325"/>
-      <w:bookmarkStart w:id="151" w:name="_Toc231822563"/>
-      <w:bookmarkStart w:id="152" w:name="_Toc399946553"/>
+      <w:bookmarkStart w:id="141" w:name="_Toc231822266"/>
+      <w:bookmarkStart w:id="142" w:name="_Toc231822325"/>
+      <w:bookmarkStart w:id="143" w:name="_Toc231822563"/>
+      <w:bookmarkStart w:id="144" w:name="_Toc399946553"/>
       <w:r>
         <w:t>Statusrapportering</w:t>
       </w:r>
-      <w:bookmarkEnd w:id="149"/>
-      <w:bookmarkEnd w:id="150"/>
-      <w:bookmarkEnd w:id="151"/>
-      <w:bookmarkEnd w:id="152"/>
+      <w:bookmarkEnd w:id="141"/>
+      <w:bookmarkEnd w:id="142"/>
+      <w:bookmarkEnd w:id="143"/>
+      <w:bookmarkEnd w:id="144"/>
     </w:p>
     <w:p>
       <w:pPr>
@@ -8432,23 +8084,23 @@
         </w:tabs>
         <w:ind w:right="838" w:firstLine="0"/>
       </w:pPr>
-      <w:bookmarkStart w:id="153" w:name="_Toc163300898"/>
-      <w:bookmarkStart w:id="154" w:name="_Toc231822267"/>
-      <w:bookmarkStart w:id="155" w:name="_Toc231822326"/>
-      <w:bookmarkStart w:id="156" w:name="_Toc231822564"/>
-      <w:bookmarkStart w:id="157" w:name="_Toc399946554"/>
+      <w:bookmarkStart w:id="145" w:name="_Toc163300898"/>
+      <w:bookmarkStart w:id="146" w:name="_Toc231822267"/>
+      <w:bookmarkStart w:id="147" w:name="_Toc231822326"/>
+      <w:bookmarkStart w:id="148" w:name="_Toc231822564"/>
+      <w:bookmarkStart w:id="149" w:name="_Toc399946554"/>
       <w:r>
         <w:t>Uppdatering av engagemangsindex</w:t>
       </w:r>
-      <w:bookmarkStart w:id="158" w:name="_Toc231822268"/>
-      <w:bookmarkStart w:id="159" w:name="_Toc231822327"/>
-      <w:bookmarkEnd w:id="153"/>
-      <w:bookmarkEnd w:id="154"/>
-      <w:bookmarkEnd w:id="155"/>
-      <w:bookmarkEnd w:id="156"/>
-      <w:bookmarkEnd w:id="157"/>
-      <w:bookmarkEnd w:id="158"/>
-      <w:bookmarkEnd w:id="159"/>
+      <w:bookmarkStart w:id="150" w:name="_Toc231822268"/>
+      <w:bookmarkStart w:id="151" w:name="_Toc231822327"/>
+      <w:bookmarkEnd w:id="145"/>
+      <w:bookmarkEnd w:id="146"/>
+      <w:bookmarkEnd w:id="147"/>
+      <w:bookmarkEnd w:id="148"/>
+      <w:bookmarkEnd w:id="149"/>
+      <w:bookmarkEnd w:id="150"/>
+      <w:bookmarkEnd w:id="151"/>
     </w:p>
     <w:p>
       <w:pPr>
@@ -10140,16 +9792,16 @@
       <w:pPr>
         <w:pStyle w:val="Heading1"/>
       </w:pPr>
-      <w:bookmarkStart w:id="160" w:name="_Toc231822269"/>
-      <w:bookmarkStart w:id="161" w:name="_Toc231822328"/>
-      <w:bookmarkStart w:id="162" w:name="_Toc231822565"/>
+      <w:bookmarkStart w:id="152" w:name="_Toc231822269"/>
+      <w:bookmarkStart w:id="153" w:name="_Toc231822328"/>
+      <w:bookmarkStart w:id="154" w:name="_Toc231822565"/>
       <w:r>
         <w:lastRenderedPageBreak/>
         <w:t>GetRequestActivities</w:t>
       </w:r>
-      <w:bookmarkEnd w:id="160"/>
-      <w:bookmarkEnd w:id="161"/>
-      <w:bookmarkEnd w:id="162"/>
+      <w:bookmarkEnd w:id="152"/>
+      <w:bookmarkEnd w:id="153"/>
+      <w:bookmarkEnd w:id="154"/>
     </w:p>
     <w:p>
       <w:pPr>
@@ -10198,13 +9850,13 @@
         </w:tabs>
         <w:ind w:right="838" w:firstLine="0"/>
       </w:pPr>
-      <w:bookmarkStart w:id="163" w:name="_Toc231822566"/>
-      <w:bookmarkStart w:id="164" w:name="_Toc399946555"/>
+      <w:bookmarkStart w:id="155" w:name="_Toc231822566"/>
+      <w:bookmarkStart w:id="156" w:name="_Toc399946555"/>
       <w:r>
         <w:t>Frivillighet</w:t>
       </w:r>
-      <w:bookmarkEnd w:id="163"/>
-      <w:bookmarkEnd w:id="164"/>
+      <w:bookmarkEnd w:id="155"/>
+      <w:bookmarkEnd w:id="156"/>
     </w:p>
     <w:p>
       <w:pPr>
@@ -10229,13 +9881,13 @@
         </w:tabs>
         <w:ind w:right="838" w:firstLine="0"/>
       </w:pPr>
-      <w:bookmarkStart w:id="165" w:name="_Toc231822567"/>
-      <w:bookmarkStart w:id="166" w:name="_Toc399946556"/>
+      <w:bookmarkStart w:id="157" w:name="_Toc231822567"/>
+      <w:bookmarkStart w:id="158" w:name="_Toc399946556"/>
       <w:r>
         <w:t>Version</w:t>
       </w:r>
-      <w:bookmarkEnd w:id="165"/>
-      <w:bookmarkEnd w:id="166"/>
+      <w:bookmarkEnd w:id="157"/>
+      <w:bookmarkEnd w:id="158"/>
     </w:p>
     <w:p>
       <w:pPr>
@@ -10265,13 +9917,13 @@
         </w:tabs>
         <w:ind w:right="838" w:firstLine="0"/>
       </w:pPr>
-      <w:bookmarkStart w:id="167" w:name="_Toc231822568"/>
-      <w:bookmarkStart w:id="168" w:name="_Toc399946557"/>
+      <w:bookmarkStart w:id="159" w:name="_Toc231822568"/>
+      <w:bookmarkStart w:id="160" w:name="_Toc399946557"/>
       <w:r>
         <w:t>SLA-krav</w:t>
       </w:r>
-      <w:bookmarkEnd w:id="167"/>
-      <w:bookmarkEnd w:id="168"/>
+      <w:bookmarkEnd w:id="159"/>
+      <w:bookmarkEnd w:id="160"/>
     </w:p>
     <w:p>
       <w:pPr>
@@ -10474,8 +10126,8 @@
         </w:tabs>
         <w:ind w:right="838" w:firstLine="0"/>
       </w:pPr>
-      <w:bookmarkStart w:id="169" w:name="_Toc231822569"/>
-      <w:bookmarkStart w:id="170" w:name="_Toc399946558"/>
+      <w:bookmarkStart w:id="161" w:name="_Toc231822569"/>
+      <w:bookmarkStart w:id="162" w:name="_Toc399946558"/>
       <w:r>
         <w:t xml:space="preserve">Begäran: </w:t>
       </w:r>
@@ -10485,8 +10137,8 @@
       <w:r>
         <w:t>Request</w:t>
       </w:r>
-      <w:bookmarkEnd w:id="169"/>
-      <w:bookmarkEnd w:id="170"/>
+      <w:bookmarkEnd w:id="161"/>
+      <w:bookmarkEnd w:id="162"/>
       <w:r>
         <w:t xml:space="preserve"> </w:t>
       </w:r>
@@ -11927,8 +11579,8 @@
         </w:tabs>
         <w:ind w:right="838" w:firstLine="0"/>
       </w:pPr>
-      <w:bookmarkStart w:id="171" w:name="_Toc231822570"/>
-      <w:bookmarkStart w:id="172" w:name="_Toc399946559"/>
+      <w:bookmarkStart w:id="163" w:name="_Toc231822570"/>
+      <w:bookmarkStart w:id="164" w:name="_Toc399946559"/>
       <w:r>
         <w:t xml:space="preserve">Svar: </w:t>
       </w:r>
@@ -11938,8 +11590,8 @@
       <w:r>
         <w:t>esponse</w:t>
       </w:r>
-      <w:bookmarkEnd w:id="171"/>
-      <w:bookmarkEnd w:id="172"/>
+      <w:bookmarkEnd w:id="163"/>
+      <w:bookmarkEnd w:id="164"/>
     </w:p>
     <w:p>
       <w:pPr>
@@ -17474,13 +17126,13 @@
         </w:tabs>
         <w:ind w:right="838" w:firstLine="0"/>
       </w:pPr>
-      <w:bookmarkStart w:id="173" w:name="_Toc231822571"/>
-      <w:bookmarkStart w:id="174" w:name="_Toc399946560"/>
+      <w:bookmarkStart w:id="165" w:name="_Toc231822571"/>
+      <w:bookmarkStart w:id="166" w:name="_Toc399946560"/>
       <w:r>
         <w:t>Regler</w:t>
       </w:r>
-      <w:bookmarkEnd w:id="173"/>
-      <w:bookmarkEnd w:id="174"/>
+      <w:bookmarkEnd w:id="165"/>
+      <w:bookmarkEnd w:id="166"/>
     </w:p>
     <w:p/>
     <w:p>
@@ -17493,16 +17145,16 @@
           <w:szCs w:val="28"/>
         </w:rPr>
       </w:pPr>
-      <w:bookmarkStart w:id="175" w:name="_Toc194206359"/>
-      <w:bookmarkStart w:id="176" w:name="_Toc194206679"/>
-      <w:bookmarkStart w:id="177" w:name="_Toc194721692"/>
-      <w:bookmarkStart w:id="178" w:name="_Toc192045561"/>
-      <w:bookmarkStart w:id="179" w:name="_Toc139439949"/>
-      <w:bookmarkStart w:id="180" w:name="_Toc144289533"/>
-      <w:bookmarkStart w:id="181" w:name="_Toc162011539"/>
-      <w:bookmarkStart w:id="182" w:name="_Toc100125833"/>
-      <w:bookmarkStart w:id="183" w:name="_Toc116886648"/>
-      <w:bookmarkStart w:id="184" w:name="_Toc148522907"/>
+      <w:bookmarkStart w:id="167" w:name="_Toc194206359"/>
+      <w:bookmarkStart w:id="168" w:name="_Toc194206679"/>
+      <w:bookmarkStart w:id="169" w:name="_Toc194721692"/>
+      <w:bookmarkStart w:id="170" w:name="_Toc192045561"/>
+      <w:bookmarkStart w:id="171" w:name="_Toc139439949"/>
+      <w:bookmarkStart w:id="172" w:name="_Toc144289533"/>
+      <w:bookmarkStart w:id="173" w:name="_Toc162011539"/>
+      <w:bookmarkStart w:id="174" w:name="_Toc100125833"/>
+      <w:bookmarkStart w:id="175" w:name="_Toc116886648"/>
+      <w:bookmarkStart w:id="176" w:name="_Toc148522907"/>
       <w:r>
         <w:br w:type="page"/>
       </w:r>
@@ -17511,16 +17163,16 @@
       <w:pPr>
         <w:pStyle w:val="Heading1"/>
       </w:pPr>
-      <w:bookmarkStart w:id="185" w:name="_Toc231822270"/>
-      <w:bookmarkStart w:id="186" w:name="_Toc231822329"/>
-      <w:bookmarkStart w:id="187" w:name="_Toc231822572"/>
+      <w:bookmarkStart w:id="177" w:name="_Toc231822270"/>
+      <w:bookmarkStart w:id="178" w:name="_Toc231822329"/>
+      <w:bookmarkStart w:id="179" w:name="_Toc231822572"/>
       <w:r>
         <w:lastRenderedPageBreak/>
         <w:t>Bilagor</w:t>
       </w:r>
-      <w:bookmarkEnd w:id="185"/>
-      <w:bookmarkEnd w:id="186"/>
-      <w:bookmarkEnd w:id="187"/>
+      <w:bookmarkEnd w:id="177"/>
+      <w:bookmarkEnd w:id="178"/>
+      <w:bookmarkEnd w:id="179"/>
     </w:p>
     <w:p>
       <w:pPr>
@@ -17534,20 +17186,20 @@
         </w:tabs>
         <w:ind w:right="838" w:firstLine="0"/>
       </w:pPr>
-      <w:bookmarkStart w:id="188" w:name="_Toc231822573"/>
-      <w:bookmarkStart w:id="189" w:name="_Toc399946561"/>
+      <w:bookmarkStart w:id="180" w:name="_Toc231822573"/>
+      <w:bookmarkStart w:id="181" w:name="_Toc399946561"/>
       <w:r>
         <w:t>K</w:t>
       </w:r>
       <w:r>
         <w:t>lassifikationer och kodverk</w:t>
       </w:r>
-      <w:bookmarkEnd w:id="175"/>
-      <w:bookmarkEnd w:id="176"/>
-      <w:bookmarkEnd w:id="177"/>
-      <w:bookmarkEnd w:id="178"/>
-      <w:bookmarkEnd w:id="188"/>
-      <w:bookmarkEnd w:id="189"/>
+      <w:bookmarkEnd w:id="167"/>
+      <w:bookmarkEnd w:id="168"/>
+      <w:bookmarkEnd w:id="169"/>
+      <w:bookmarkEnd w:id="170"/>
+      <w:bookmarkEnd w:id="180"/>
+      <w:bookmarkEnd w:id="181"/>
     </w:p>
     <w:p/>
     <w:p>
@@ -17563,13 +17215,13 @@
           <w:i/>
         </w:rPr>
       </w:pPr>
-      <w:bookmarkStart w:id="190" w:name="_Toc231822574"/>
-      <w:bookmarkStart w:id="191" w:name="_Toc399946562"/>
+      <w:bookmarkStart w:id="182" w:name="_Toc231822574"/>
+      <w:bookmarkStart w:id="183" w:name="_Toc399946562"/>
       <w:r>
         <w:t>Kodverk</w:t>
       </w:r>
-      <w:bookmarkEnd w:id="190"/>
-      <w:bookmarkEnd w:id="191"/>
+      <w:bookmarkEnd w:id="182"/>
+      <w:bookmarkEnd w:id="183"/>
     </w:p>
     <w:tbl>
       <w:tblPr>
@@ -18438,15 +18090,15 @@
       <w:r>
         <w:t xml:space="preserve"> </w:t>
       </w:r>
-      <w:bookmarkStart w:id="192" w:name="_Toc192045562"/>
-      <w:bookmarkStart w:id="193" w:name="_Toc231822575"/>
-      <w:bookmarkStart w:id="194" w:name="_Toc399946563"/>
+      <w:bookmarkStart w:id="184" w:name="_Toc192045562"/>
+      <w:bookmarkStart w:id="185" w:name="_Toc231822575"/>
+      <w:bookmarkStart w:id="186" w:name="_Toc399946563"/>
       <w:r>
         <w:t>Tabell över 'KV Aktivitetmomentstatus'- kodverket</w:t>
       </w:r>
-      <w:bookmarkEnd w:id="192"/>
-      <w:bookmarkEnd w:id="193"/>
-      <w:bookmarkEnd w:id="194"/>
+      <w:bookmarkEnd w:id="184"/>
+      <w:bookmarkEnd w:id="185"/>
+      <w:bookmarkEnd w:id="186"/>
     </w:p>
     <w:tbl>
       <w:tblPr>
@@ -20166,13 +19818,13 @@
         <w:pStyle w:val="Heading3"/>
         <w:ind w:left="0"/>
       </w:pPr>
-      <w:bookmarkStart w:id="195" w:name="_Toc231822576"/>
-      <w:bookmarkStart w:id="196" w:name="_Toc399946564"/>
+      <w:bookmarkStart w:id="187" w:name="_Toc231822576"/>
+      <w:bookmarkStart w:id="188" w:name="_Toc399946564"/>
       <w:r>
         <w:t>Identifierare</w:t>
       </w:r>
-      <w:bookmarkEnd w:id="195"/>
-      <w:bookmarkEnd w:id="196"/>
+      <w:bookmarkEnd w:id="187"/>
+      <w:bookmarkEnd w:id="188"/>
     </w:p>
     <w:tbl>
       <w:tblPr>
@@ -20824,30 +20476,30 @@
       <w:pPr>
         <w:pStyle w:val="Heading1"/>
       </w:pPr>
-      <w:bookmarkStart w:id="197" w:name="_Toc90883529"/>
-      <w:bookmarkStart w:id="198" w:name="_Toc90883776"/>
-      <w:bookmarkStart w:id="199" w:name="_Toc91034269"/>
-      <w:bookmarkStart w:id="200" w:name="_Toc192045564"/>
-      <w:bookmarkStart w:id="201" w:name="_Toc231822271"/>
-      <w:bookmarkStart w:id="202" w:name="_Toc231822330"/>
-      <w:bookmarkStart w:id="203" w:name="_Toc231822577"/>
-      <w:bookmarkEnd w:id="179"/>
-      <w:bookmarkEnd w:id="180"/>
-      <w:bookmarkEnd w:id="181"/>
-      <w:bookmarkEnd w:id="182"/>
-      <w:bookmarkEnd w:id="183"/>
-      <w:bookmarkEnd w:id="184"/>
-      <w:bookmarkEnd w:id="197"/>
-      <w:bookmarkEnd w:id="198"/>
-      <w:bookmarkEnd w:id="199"/>
+      <w:bookmarkStart w:id="189" w:name="_Toc90883529"/>
+      <w:bookmarkStart w:id="190" w:name="_Toc90883776"/>
+      <w:bookmarkStart w:id="191" w:name="_Toc91034269"/>
+      <w:bookmarkStart w:id="192" w:name="_Toc192045564"/>
+      <w:bookmarkStart w:id="193" w:name="_Toc231822271"/>
+      <w:bookmarkStart w:id="194" w:name="_Toc231822330"/>
+      <w:bookmarkStart w:id="195" w:name="_Toc231822577"/>
+      <w:bookmarkEnd w:id="171"/>
+      <w:bookmarkEnd w:id="172"/>
+      <w:bookmarkEnd w:id="173"/>
+      <w:bookmarkEnd w:id="174"/>
+      <w:bookmarkEnd w:id="175"/>
+      <w:bookmarkEnd w:id="176"/>
+      <w:bookmarkEnd w:id="189"/>
+      <w:bookmarkEnd w:id="190"/>
+      <w:bookmarkEnd w:id="191"/>
       <w:r>
         <w:lastRenderedPageBreak/>
         <w:t>Referenser</w:t>
       </w:r>
-      <w:bookmarkEnd w:id="200"/>
-      <w:bookmarkEnd w:id="201"/>
-      <w:bookmarkEnd w:id="202"/>
-      <w:bookmarkEnd w:id="203"/>
+      <w:bookmarkEnd w:id="192"/>
+      <w:bookmarkEnd w:id="193"/>
+      <w:bookmarkEnd w:id="194"/>
+      <w:bookmarkEnd w:id="195"/>
     </w:p>
     <w:p>
       <w:pPr>
@@ -21075,7 +20727,7 @@
         <w:noProof/>
         <w:sz w:val="24"/>
       </w:rPr>
-      <w:t>28</w:t>
+      <w:t>27</w:t>
     </w:r>
     <w:r>
       <w:rPr>
@@ -21459,7 +21111,7 @@
                   </wp:inline>
                 </w:drawing>
               </mc:Choice>
-              <mc:Fallback xmlns:mo="http://schemas.microsoft.com/office/mac/office/2008/main" xmlns:mv="urn:schemas-microsoft-com:mac:vml">
+              <mc:Fallback xmlns:mv="urn:schemas-microsoft-com:mac:vml" xmlns:mo="http://schemas.microsoft.com/office/mac/office/2008/main">
                 <w:pict>
                   <v:rect id="Rektangel 16" o:spid="_x0000_s1026" style="width:158.8pt;height:34.95pt;visibility:visible;mso-wrap-style:square;mso-left-percent:-10001;mso-top-percent:-10001;mso-position-horizontal:absolute;mso-position-horizontal-relative:char;mso-position-vertical:absolute;mso-position-vertical-relative:line;mso-left-percent:-10001;mso-top-percent:-10001;v-text-anchor:top" o:gfxdata="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" filled="f" stroked="f">
                     <o:lock v:ext="edit" aspectratio="t"/>
@@ -21948,7 +21600,7 @@
             <w:rPr>
               <w:noProof/>
             </w:rPr>
-            <w:t>5</w:t>
+            <w:t>6</w:t>
           </w:r>
           <w:r>
             <w:fldChar w:fldCharType="end"/>
@@ -21956,14 +21608,27 @@
           <w:r>
             <w:t xml:space="preserve"> (</w:t>
           </w:r>
-          <w:fldSimple w:instr=" NUMPAGES ">
-            <w:r>
-              <w:rPr>
-                <w:noProof/>
-              </w:rPr>
-              <w:t>28</w:t>
-            </w:r>
-          </w:fldSimple>
+          <w:r>
+            <w:fldChar w:fldCharType="begin"/>
+          </w:r>
+          <w:r>
+            <w:instrText xml:space="preserve"> NUMPAGES </w:instrText>
+          </w:r>
+          <w:r>
+            <w:fldChar w:fldCharType="separate"/>
+          </w:r>
+          <w:r>
+            <w:rPr>
+              <w:noProof/>
+            </w:rPr>
+            <w:t>27</w:t>
+          </w:r>
+          <w:r>
+            <w:rPr>
+              <w:noProof/>
+            </w:rPr>
+            <w:fldChar w:fldCharType="end"/>
+          </w:r>
           <w:r>
             <w:t>)</w:t>
           </w:r>
@@ -22032,7 +21697,7 @@
               <w:sz w:val="16"/>
               <w:szCs w:val="16"/>
             </w:rPr>
-            <w:t>2014-10-01</w:t>
+            <w:t>2014-10-05</w:t>
           </w:r>
           <w:r>
             <w:rPr>
@@ -22439,7 +22104,7 @@
                   </wp:inline>
                 </w:drawing>
               </mc:Choice>
-              <mc:Fallback xmlns:mo="http://schemas.microsoft.com/office/mac/office/2008/main" xmlns:mv="urn:schemas-microsoft-com:mac:vml">
+              <mc:Fallback xmlns:mv="urn:schemas-microsoft-com:mac:vml" xmlns:mo="http://schemas.microsoft.com/office/mac/office/2008/main">
                 <w:pict>
                   <v:rect id="AutoShape 12" o:spid="_x0000_s1026" style="width:159pt;height:35pt;visibility:visible;mso-wrap-style:square;mso-left-percent:-10001;mso-top-percent:-10001;mso-position-horizontal:absolute;mso-position-horizontal-relative:char;mso-position-vertical:absolute;mso-position-vertical-relative:line;mso-left-percent:-10001;mso-top-percent:-10001;v-text-anchor:top" o:gfxdata="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" filled="f" stroked="f">
                     <o:lock v:ext="edit" aspectratio="t"/>
@@ -22936,14 +22601,27 @@
           <w:r>
             <w:t xml:space="preserve"> (</w:t>
           </w:r>
-          <w:fldSimple w:instr=" NUMPAGES ">
-            <w:r>
-              <w:rPr>
-                <w:noProof/>
-              </w:rPr>
-              <w:t>4</w:t>
-            </w:r>
-          </w:fldSimple>
+          <w:r>
+            <w:fldChar w:fldCharType="begin"/>
+          </w:r>
+          <w:r>
+            <w:instrText xml:space="preserve"> NUMPAGES </w:instrText>
+          </w:r>
+          <w:r>
+            <w:fldChar w:fldCharType="separate"/>
+          </w:r>
+          <w:r>
+            <w:rPr>
+              <w:noProof/>
+            </w:rPr>
+            <w:t>4</w:t>
+          </w:r>
+          <w:r>
+            <w:rPr>
+              <w:noProof/>
+            </w:rPr>
+            <w:fldChar w:fldCharType="end"/>
+          </w:r>
           <w:r>
             <w:t>)</w:t>
           </w:r>
@@ -22983,7 +22661,7 @@
             <w:fldChar w:fldCharType="separate"/>
           </w:r>
           <w:r>
-            <w:t>2014-10-01</w:t>
+            <w:t>2014-10-05</w:t>
           </w:r>
           <w:r>
             <w:fldChar w:fldCharType="end"/>
@@ -23332,7 +23010,7 @@
                   </wp:inline>
                 </w:drawing>
               </mc:Choice>
-              <mc:Fallback xmlns:mo="http://schemas.microsoft.com/office/mac/office/2008/main" xmlns:mv="urn:schemas-microsoft-com:mac:vml">
+              <mc:Fallback xmlns:mv="urn:schemas-microsoft-com:mac:vml" xmlns:mo="http://schemas.microsoft.com/office/mac/office/2008/main">
                 <w:pict>
                   <v:rect id="AutoShape 1" o:spid="_x0000_s1026" style="width:159pt;height:35pt;visibility:visible;mso-wrap-style:square;mso-left-percent:-10001;mso-top-percent:-10001;mso-position-horizontal:absolute;mso-position-horizontal-relative:char;mso-position-vertical:absolute;mso-position-vertical-relative:line;mso-left-percent:-10001;mso-top-percent:-10001;v-text-anchor:top" o:gfxdata="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" filled="f" stroked="f">
                     <o:lock v:ext="edit" aspectratio="t"/>
@@ -23821,7 +23499,7 @@
             <w:rPr>
               <w:noProof/>
             </w:rPr>
-            <w:t>28</w:t>
+            <w:t>27</w:t>
           </w:r>
           <w:r>
             <w:fldChar w:fldCharType="end"/>
@@ -23829,14 +23507,27 @@
           <w:r>
             <w:t xml:space="preserve"> (</w:t>
           </w:r>
-          <w:fldSimple w:instr=" NUMPAGES ">
-            <w:r>
-              <w:rPr>
-                <w:noProof/>
-              </w:rPr>
-              <w:t>28</w:t>
-            </w:r>
-          </w:fldSimple>
+          <w:r>
+            <w:fldChar w:fldCharType="begin"/>
+          </w:r>
+          <w:r>
+            <w:instrText xml:space="preserve"> NUMPAGES </w:instrText>
+          </w:r>
+          <w:r>
+            <w:fldChar w:fldCharType="separate"/>
+          </w:r>
+          <w:r>
+            <w:rPr>
+              <w:noProof/>
+            </w:rPr>
+            <w:t>28</w:t>
+          </w:r>
+          <w:r>
+            <w:rPr>
+              <w:noProof/>
+            </w:rPr>
+            <w:fldChar w:fldCharType="end"/>
+          </w:r>
           <w:r>
             <w:t>)</w:t>
           </w:r>
@@ -23905,7 +23596,7 @@
               <w:sz w:val="16"/>
               <w:szCs w:val="16"/>
             </w:rPr>
-            <w:t>2014-10-01</w:t>
+            <w:t>2014-10-05</w:t>
           </w:r>
           <w:r>
             <w:rPr>
@@ -30939,7 +30630,7 @@
 </file>
 
 <file path=customXml/itemProps1.xml><?xml version="1.0" encoding="utf-8"?>
-<ds:datastoreItem xmlns:ds="http://schemas.openxmlformats.org/officeDocument/2006/customXml" ds:itemID="{C6B44E71-CF66-4EA6-A495-FB4CA60BCA39}">
+<ds:datastoreItem xmlns:ds="http://schemas.openxmlformats.org/officeDocument/2006/customXml" ds:itemID="{18043E87-4A2F-499D-B38E-6740527957DA}">
   <ds:schemaRefs>
     <ds:schemaRef ds:uri="http://schemas.openxmlformats.org/officeDocument/2006/bibliography"/>
   </ds:schemaRefs>

--- a/ServiceInteractions/riv/crm/requeststatus/trunk/docs/TKB_crm_requeststatus.docx
+++ b/ServiceInteractions/riv/crm/requeststatus/trunk/docs/TKB_crm_requeststatus.docx
@@ -4077,12 +4077,7 @@
       <w:bookmarkStart w:id="15" w:name="_Toc397682597"/>
       <w:bookmarkStart w:id="16" w:name="_Toc399946526"/>
       <w:r>
-        <w:t>WEB bes</w:t>
-      </w:r>
-      <w:bookmarkStart w:id="17" w:name="_GoBack"/>
-      <w:bookmarkEnd w:id="17"/>
-      <w:r>
-        <w:t>krivning</w:t>
+        <w:t>WEB beskrivning</w:t>
       </w:r>
       <w:bookmarkEnd w:id="15"/>
       <w:bookmarkEnd w:id="16"/>
@@ -4109,6 +4104,31 @@
         <w:br/>
         <w:t>Tjänstekontrakten i denna domän möjliggör ett helt elektroniskt remissflöde oberoende av teknikplattform hos producerande och konsumerande system. Det elektroniska remissflödet är direkt kopplat till hälso- och sjukvårdsverksamheternas remissflöde, och möjliggör på så sätt de olika scenarier vårdpersonal behöver för att kommunicera kring remisser. De möjliggör också för patienten att kunna följa sina remisser på deras väg genom vårdsystemet.</w:t>
       </w:r>
+    </w:p>
+    <w:p>
+      <w:pPr>
+        <w:rPr>
+          <w:rFonts w:cs="Arial"/>
+          <w:color w:val="3A2C1C"/>
+        </w:rPr>
+      </w:pPr>
+    </w:p>
+    <w:p>
+      <w:pPr>
+        <w:rPr>
+          <w:rFonts w:cs="Arial"/>
+          <w:color w:val="3A2C1C"/>
+        </w:rPr>
+      </w:pPr>
+      <w:r>
+        <w:rPr>
+          <w:rFonts w:cs="Arial"/>
+          <w:color w:val="3A2C1C"/>
+        </w:rPr>
+        <w:br/>
+      </w:r>
+      <w:bookmarkStart w:id="17" w:name="_GoBack"/>
+      <w:bookmarkEnd w:id="17"/>
     </w:p>
     <w:p>
       <w:r>
@@ -20770,7 +20790,7 @@
         <w:noProof/>
         <w:sz w:val="24"/>
       </w:rPr>
-      <w:t>28</w:t>
+      <w:t>27</w:t>
     </w:r>
     <w:r>
       <w:rPr>
@@ -21111,7 +21131,7 @@
                   </wp:inline>
                 </w:drawing>
               </mc:Choice>
-              <mc:Fallback xmlns:mv="urn:schemas-microsoft-com:mac:vml" xmlns:mo="http://schemas.microsoft.com/office/mac/office/2008/main">
+              <mc:Fallback xmlns:mo="http://schemas.microsoft.com/office/mac/office/2008/main" xmlns:mv="urn:schemas-microsoft-com:mac:vml">
                 <w:pict>
                   <v:rect id="Rektangel 16" o:spid="_x0000_s1026" style="width:158.8pt;height:34.95pt;visibility:visible;mso-wrap-style:square;mso-left-percent:-10001;mso-top-percent:-10001;mso-position-horizontal:absolute;mso-position-horizontal-relative:char;mso-position-vertical:absolute;mso-position-vertical-relative:line;mso-left-percent:-10001;mso-top-percent:-10001;v-text-anchor:top" o:gfxdata="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" filled="f" stroked="f">
                     <o:lock v:ext="edit" aspectratio="t"/>
@@ -21600,7 +21620,7 @@
             <w:rPr>
               <w:noProof/>
             </w:rPr>
-            <w:t>6</w:t>
+            <w:t>5</w:t>
           </w:r>
           <w:r>
             <w:fldChar w:fldCharType="end"/>
@@ -21608,27 +21628,14 @@
           <w:r>
             <w:t xml:space="preserve"> (</w:t>
           </w:r>
-          <w:r>
-            <w:fldChar w:fldCharType="begin"/>
-          </w:r>
-          <w:r>
-            <w:instrText xml:space="preserve"> NUMPAGES </w:instrText>
-          </w:r>
-          <w:r>
-            <w:fldChar w:fldCharType="separate"/>
-          </w:r>
-          <w:r>
-            <w:rPr>
-              <w:noProof/>
-            </w:rPr>
-            <w:t>27</w:t>
-          </w:r>
-          <w:r>
-            <w:rPr>
-              <w:noProof/>
-            </w:rPr>
-            <w:fldChar w:fldCharType="end"/>
-          </w:r>
+          <w:fldSimple w:instr=" NUMPAGES ">
+            <w:r>
+              <w:rPr>
+                <w:noProof/>
+              </w:rPr>
+              <w:t>27</w:t>
+            </w:r>
+          </w:fldSimple>
           <w:r>
             <w:t>)</w:t>
           </w:r>
@@ -21697,7 +21704,7 @@
               <w:sz w:val="16"/>
               <w:szCs w:val="16"/>
             </w:rPr>
-            <w:t>2014-10-05</w:t>
+            <w:t>2014-10-08</w:t>
           </w:r>
           <w:r>
             <w:rPr>
@@ -22104,7 +22111,7 @@
                   </wp:inline>
                 </w:drawing>
               </mc:Choice>
-              <mc:Fallback xmlns:mv="urn:schemas-microsoft-com:mac:vml" xmlns:mo="http://schemas.microsoft.com/office/mac/office/2008/main">
+              <mc:Fallback xmlns:mo="http://schemas.microsoft.com/office/mac/office/2008/main" xmlns:mv="urn:schemas-microsoft-com:mac:vml">
                 <w:pict>
                   <v:rect id="AutoShape 12" o:spid="_x0000_s1026" style="width:159pt;height:35pt;visibility:visible;mso-wrap-style:square;mso-left-percent:-10001;mso-top-percent:-10001;mso-position-horizontal:absolute;mso-position-horizontal-relative:char;mso-position-vertical:absolute;mso-position-vertical-relative:line;mso-left-percent:-10001;mso-top-percent:-10001;v-text-anchor:top" o:gfxdata="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" filled="f" stroked="f">
                     <o:lock v:ext="edit" aspectratio="t"/>
@@ -22601,27 +22608,14 @@
           <w:r>
             <w:t xml:space="preserve"> (</w:t>
           </w:r>
-          <w:r>
-            <w:fldChar w:fldCharType="begin"/>
-          </w:r>
-          <w:r>
-            <w:instrText xml:space="preserve"> NUMPAGES </w:instrText>
-          </w:r>
-          <w:r>
-            <w:fldChar w:fldCharType="separate"/>
-          </w:r>
-          <w:r>
-            <w:rPr>
-              <w:noProof/>
-            </w:rPr>
-            <w:t>4</w:t>
-          </w:r>
-          <w:r>
-            <w:rPr>
-              <w:noProof/>
-            </w:rPr>
-            <w:fldChar w:fldCharType="end"/>
-          </w:r>
+          <w:fldSimple w:instr=" NUMPAGES ">
+            <w:r>
+              <w:rPr>
+                <w:noProof/>
+              </w:rPr>
+              <w:t>4</w:t>
+            </w:r>
+          </w:fldSimple>
           <w:r>
             <w:t>)</w:t>
           </w:r>
@@ -22661,7 +22655,7 @@
             <w:fldChar w:fldCharType="separate"/>
           </w:r>
           <w:r>
-            <w:t>2014-10-05</w:t>
+            <w:t>2014-10-08</w:t>
           </w:r>
           <w:r>
             <w:fldChar w:fldCharType="end"/>
@@ -23010,7 +23004,7 @@
                   </wp:inline>
                 </w:drawing>
               </mc:Choice>
-              <mc:Fallback xmlns:mv="urn:schemas-microsoft-com:mac:vml" xmlns:mo="http://schemas.microsoft.com/office/mac/office/2008/main">
+              <mc:Fallback xmlns:mo="http://schemas.microsoft.com/office/mac/office/2008/main" xmlns:mv="urn:schemas-microsoft-com:mac:vml">
                 <w:pict>
                   <v:rect id="AutoShape 1" o:spid="_x0000_s1026" style="width:159pt;height:35pt;visibility:visible;mso-wrap-style:square;mso-left-percent:-10001;mso-top-percent:-10001;mso-position-horizontal:absolute;mso-position-horizontal-relative:char;mso-position-vertical:absolute;mso-position-vertical-relative:line;mso-left-percent:-10001;mso-top-percent:-10001;v-text-anchor:top" o:gfxdata="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" filled="f" stroked="f">
                     <o:lock v:ext="edit" aspectratio="t"/>
@@ -23507,27 +23501,14 @@
           <w:r>
             <w:t xml:space="preserve"> (</w:t>
           </w:r>
-          <w:r>
-            <w:fldChar w:fldCharType="begin"/>
-          </w:r>
-          <w:r>
-            <w:instrText xml:space="preserve"> NUMPAGES </w:instrText>
-          </w:r>
-          <w:r>
-            <w:fldChar w:fldCharType="separate"/>
-          </w:r>
-          <w:r>
-            <w:rPr>
-              <w:noProof/>
-            </w:rPr>
-            <w:t>28</w:t>
-          </w:r>
-          <w:r>
-            <w:rPr>
-              <w:noProof/>
-            </w:rPr>
-            <w:fldChar w:fldCharType="end"/>
-          </w:r>
+          <w:fldSimple w:instr=" NUMPAGES ">
+            <w:r>
+              <w:rPr>
+                <w:noProof/>
+              </w:rPr>
+              <w:t>27</w:t>
+            </w:r>
+          </w:fldSimple>
           <w:r>
             <w:t>)</w:t>
           </w:r>
@@ -23596,7 +23577,7 @@
               <w:sz w:val="16"/>
               <w:szCs w:val="16"/>
             </w:rPr>
-            <w:t>2014-10-05</w:t>
+            <w:t>2014-10-08</w:t>
           </w:r>
           <w:r>
             <w:rPr>
@@ -30630,7 +30611,7 @@
 </file>
 
 <file path=customXml/itemProps1.xml><?xml version="1.0" encoding="utf-8"?>
-<ds:datastoreItem xmlns:ds="http://schemas.openxmlformats.org/officeDocument/2006/customXml" ds:itemID="{18043E87-4A2F-499D-B38E-6740527957DA}">
+<ds:datastoreItem xmlns:ds="http://schemas.openxmlformats.org/officeDocument/2006/customXml" ds:itemID="{3FAD9FC3-BC40-4548-B69B-7498E5C3B087}">
   <ds:schemaRefs>
     <ds:schemaRef ds:uri="http://schemas.openxmlformats.org/officeDocument/2006/bibliography"/>
   </ds:schemaRefs>

--- a/ServiceInteractions/riv/crm/requeststatus/trunk/docs/TKB_crm_requeststatus.docx
+++ b/ServiceInteractions/riv/crm/requeststatus/trunk/docs/TKB_crm_requeststatus.docx
@@ -4127,8 +4127,6 @@
         </w:rPr>
         <w:br/>
       </w:r>
-      <w:bookmarkStart w:id="17" w:name="_GoBack"/>
-      <w:bookmarkEnd w:id="17"/>
     </w:p>
     <w:p>
       <w:r>
@@ -4217,7 +4215,6 @@
                               </w:rPr>
                               <w:br/>
                             </w:r>
-                            <w:proofErr w:type="spellStart"/>
                             <w:r>
                               <w:rPr>
                                 <w:i/>
@@ -4226,7 +4223,6 @@
                               </w:rPr>
                               <w:t>Projektgrupp</w:t>
                             </w:r>
-                            <w:proofErr w:type="spellEnd"/>
                             <w:r>
                               <w:rPr>
                                 <w:sz w:val="20"/>
@@ -4248,17 +4244,8 @@
                                 <w:sz w:val="20"/>
                                 <w:lang w:val="en-US"/>
                               </w:rPr>
-                              <w:t xml:space="preserve">Casper </w:t>
+                              <w:t>Casper Winsnes</w:t>
                             </w:r>
-                            <w:proofErr w:type="spellStart"/>
-                            <w:r>
-                              <w:rPr>
-                                <w:sz w:val="20"/>
-                                <w:lang w:val="en-US"/>
-                              </w:rPr>
-                              <w:t>Winsnes</w:t>
-                            </w:r>
-                            <w:proofErr w:type="spellEnd"/>
                             <w:r>
                               <w:rPr>
                                 <w:sz w:val="20"/>
@@ -4280,25 +4267,8 @@
                                 <w:sz w:val="20"/>
                                 <w:lang w:val="en-US"/>
                               </w:rPr>
-                              <w:t xml:space="preserve">Stefan </w:t>
+                              <w:t>Stefan Gustafsson (</w:t>
                             </w:r>
-                            <w:proofErr w:type="spellStart"/>
-                            <w:r>
-                              <w:rPr>
-                                <w:sz w:val="20"/>
-                                <w:lang w:val="en-US"/>
-                              </w:rPr>
-                              <w:t>Gustafsson</w:t>
-                            </w:r>
-                            <w:proofErr w:type="spellEnd"/>
-                            <w:r>
-                              <w:rPr>
-                                <w:sz w:val="20"/>
-                                <w:lang w:val="en-US"/>
-                              </w:rPr>
-                              <w:t xml:space="preserve"> (</w:t>
-                            </w:r>
-                            <w:proofErr w:type="spellStart"/>
                             <w:r>
                               <w:rPr>
                                 <w:sz w:val="20"/>
@@ -4306,7 +4276,6 @@
                               </w:rPr>
                               <w:t>Callista</w:t>
                             </w:r>
-                            <w:proofErr w:type="spellEnd"/>
                             <w:r>
                               <w:rPr>
                                 <w:sz w:val="20"/>
@@ -4328,39 +4297,7 @@
                                 <w:sz w:val="20"/>
                                 <w:lang w:val="en-US"/>
                               </w:rPr>
-                              <w:t xml:space="preserve">Robert </w:t>
-                            </w:r>
-                            <w:proofErr w:type="spellStart"/>
-                            <w:r>
-                              <w:rPr>
-                                <w:sz w:val="20"/>
-                                <w:lang w:val="en-US"/>
-                              </w:rPr>
-                              <w:t>Georén</w:t>
-                            </w:r>
-                            <w:proofErr w:type="spellEnd"/>
-                            <w:r>
-                              <w:rPr>
-                                <w:sz w:val="20"/>
-                                <w:lang w:val="en-US"/>
-                              </w:rPr>
-                              <w:t xml:space="preserve"> (</w:t>
-                            </w:r>
-                            <w:proofErr w:type="spellStart"/>
-                            <w:r>
-                              <w:rPr>
-                                <w:sz w:val="20"/>
-                                <w:lang w:val="en-US"/>
-                              </w:rPr>
-                              <w:t>Mawell</w:t>
-                            </w:r>
-                            <w:proofErr w:type="spellEnd"/>
-                            <w:r>
-                              <w:rPr>
-                                <w:sz w:val="20"/>
-                                <w:lang w:val="en-US"/>
-                              </w:rPr>
-                              <w:t>)</w:t>
+                              <w:t>Robert Georén (Mawell)</w:t>
                             </w:r>
                           </w:p>
                           <w:p>
@@ -4472,9 +4409,24 @@
                                 <w:sz w:val="20"/>
                                 <w:lang w:val="en-US"/>
                               </w:rPr>
-                              <w:t>Martin Williamson (</w:t>
+                              <w:t>Martin Williamson (CompuGroupMedical)</w:t>
                             </w:r>
-                            <w:proofErr w:type="spellStart"/>
+                          </w:p>
+                          <w:p>
+                            <w:pPr>
+                              <w:pStyle w:val="Footer"/>
+                              <w:rPr>
+                                <w:sz w:val="20"/>
+                                <w:lang w:val="en-US"/>
+                              </w:rPr>
+                            </w:pPr>
+                            <w:r>
+                              <w:rPr>
+                                <w:sz w:val="20"/>
+                                <w:lang w:val="en-US"/>
+                              </w:rPr>
+                              <w:t>Jane Gustavsson (</w:t>
+                            </w:r>
                             <w:r>
                               <w:rPr>
                                 <w:sz w:val="20"/>
@@ -4482,7 +4434,6 @@
                               </w:rPr>
                               <w:t>CompuGroupMedical</w:t>
                             </w:r>
-                            <w:proofErr w:type="spellEnd"/>
                             <w:r>
                               <w:rPr>
                                 <w:sz w:val="20"/>
@@ -4504,87 +4455,7 @@
                                 <w:sz w:val="20"/>
                                 <w:lang w:val="en-US"/>
                               </w:rPr>
-                              <w:t xml:space="preserve">Jane </w:t>
-                            </w:r>
-                            <w:proofErr w:type="spellStart"/>
-                            <w:r>
-                              <w:rPr>
-                                <w:sz w:val="20"/>
-                                <w:lang w:val="en-US"/>
-                              </w:rPr>
-                              <w:t>Gustavsson</w:t>
-                            </w:r>
-                            <w:proofErr w:type="spellEnd"/>
-                            <w:r>
-                              <w:rPr>
-                                <w:sz w:val="20"/>
-                                <w:lang w:val="en-US"/>
-                              </w:rPr>
-                              <w:t xml:space="preserve"> (</w:t>
-                            </w:r>
-                            <w:proofErr w:type="spellStart"/>
-                            <w:r>
-                              <w:rPr>
-                                <w:sz w:val="20"/>
-                                <w:lang w:val="en-US"/>
-                              </w:rPr>
-                              <w:t>CompuGroupMedical</w:t>
-                            </w:r>
-                            <w:proofErr w:type="spellEnd"/>
-                            <w:r>
-                              <w:rPr>
-                                <w:sz w:val="20"/>
-                                <w:lang w:val="en-US"/>
-                              </w:rPr>
-                              <w:t>)</w:t>
-                            </w:r>
-                          </w:p>
-                          <w:p>
-                            <w:pPr>
-                              <w:pStyle w:val="Footer"/>
-                              <w:rPr>
-                                <w:sz w:val="20"/>
-                                <w:lang w:val="en-US"/>
-                              </w:rPr>
-                            </w:pPr>
-                            <w:r>
-                              <w:rPr>
-                                <w:sz w:val="20"/>
-                                <w:lang w:val="en-US"/>
-                              </w:rPr>
-                              <w:t xml:space="preserve">Johan </w:t>
-                            </w:r>
-                            <w:proofErr w:type="spellStart"/>
-                            <w:r>
-                              <w:rPr>
-                                <w:sz w:val="20"/>
-                                <w:lang w:val="en-US"/>
-                              </w:rPr>
-                              <w:t>Eltes</w:t>
-                            </w:r>
-                            <w:proofErr w:type="spellEnd"/>
-                            <w:r>
-                              <w:rPr>
-                                <w:sz w:val="20"/>
-                                <w:lang w:val="en-US"/>
-                              </w:rPr>
-                              <w:t xml:space="preserve"> (</w:t>
-                            </w:r>
-                            <w:proofErr w:type="spellStart"/>
-                            <w:r>
-                              <w:rPr>
-                                <w:sz w:val="20"/>
-                                <w:lang w:val="en-US"/>
-                              </w:rPr>
-                              <w:t>Callista</w:t>
-                            </w:r>
-                            <w:proofErr w:type="spellEnd"/>
-                            <w:r>
-                              <w:rPr>
-                                <w:sz w:val="20"/>
-                                <w:lang w:val="en-US"/>
-                              </w:rPr>
-                              <w:t>)</w:t>
+                              <w:t>Johan Eltes (Callista)</w:t>
                             </w:r>
                           </w:p>
                         </w:txbxContent>
@@ -5036,16 +4907,41 @@
           <w:bCs/>
         </w:rPr>
       </w:pPr>
-      <w:bookmarkStart w:id="18" w:name="_Toc231822242"/>
-      <w:bookmarkStart w:id="19" w:name="_Toc231822309"/>
-      <w:bookmarkStart w:id="20" w:name="_Toc231822539"/>
+      <w:bookmarkStart w:id="17" w:name="_Toc231822242"/>
+      <w:bookmarkStart w:id="18" w:name="_Toc231822309"/>
+      <w:bookmarkStart w:id="19" w:name="_Toc231822539"/>
+      <w:r>
+        <w:rPr>
+          <w:bCs/>
+        </w:rPr>
+        <w:lastRenderedPageBreak/>
+        <w:t>Målgrupp</w:t>
+      </w:r>
+    </w:p>
+    <w:p>
+      <w:pPr>
+        <w:pStyle w:val="BodyText"/>
+      </w:pPr>
+      <w:r>
+        <w:t>Konsumenter och producenter av remisstatus.</w:t>
+      </w:r>
+      <w:bookmarkStart w:id="20" w:name="_GoBack"/>
+      <w:bookmarkEnd w:id="20"/>
+    </w:p>
+    <w:p>
+      <w:pPr>
+        <w:pStyle w:val="Heading1"/>
+        <w:rPr>
+          <w:bCs/>
+        </w:rPr>
+      </w:pPr>
       <w:r>
         <w:lastRenderedPageBreak/>
         <w:t>Tjänstedomänens arkitektur</w:t>
       </w:r>
+      <w:bookmarkEnd w:id="17"/>
       <w:bookmarkEnd w:id="18"/>
       <w:bookmarkEnd w:id="19"/>
-      <w:bookmarkEnd w:id="20"/>
     </w:p>
     <w:p>
       <w:pPr>
@@ -10456,7 +10352,6 @@
                 <w:szCs w:val="20"/>
               </w:rPr>
             </w:pPr>
-            <w:proofErr w:type="spellStart"/>
             <w:r>
               <w:rPr>
                 <w:rFonts w:ascii="Arial" w:hAnsi="Arial" w:cs="Arial"/>
@@ -10464,69 +10359,8 @@
                 <w:sz w:val="20"/>
                 <w:szCs w:val="20"/>
               </w:rPr>
-              <w:t>Kodverk</w:t>
-            </w:r>
-            <w:proofErr w:type="spellEnd"/>
-            <w:r>
-              <w:rPr>
-                <w:rFonts w:ascii="Arial" w:hAnsi="Arial" w:cs="Arial"/>
-                <w:b/>
-                <w:sz w:val="20"/>
-                <w:szCs w:val="20"/>
-              </w:rPr>
-              <w:t xml:space="preserve">/ </w:t>
-            </w:r>
-            <w:proofErr w:type="spellStart"/>
-            <w:r>
-              <w:rPr>
-                <w:rFonts w:ascii="Arial" w:hAnsi="Arial" w:cs="Arial"/>
-                <w:b/>
-                <w:sz w:val="20"/>
-                <w:szCs w:val="20"/>
-              </w:rPr>
-              <w:t>värdemängd</w:t>
-            </w:r>
-            <w:proofErr w:type="spellEnd"/>
-            <w:r>
-              <w:rPr>
-                <w:rFonts w:ascii="Arial" w:hAnsi="Arial" w:cs="Arial"/>
-                <w:b/>
-                <w:sz w:val="20"/>
-                <w:szCs w:val="20"/>
-              </w:rPr>
-              <w:t>/</w:t>
-            </w:r>
-            <w:proofErr w:type="spellStart"/>
-            <w:r>
-              <w:rPr>
-                <w:rFonts w:ascii="Arial" w:hAnsi="Arial" w:cs="Arial"/>
-                <w:b/>
-                <w:sz w:val="20"/>
-                <w:szCs w:val="20"/>
-              </w:rPr>
-              <w:t>ev</w:t>
-            </w:r>
-            <w:proofErr w:type="spellEnd"/>
-            <w:r>
-              <w:rPr>
-                <w:rFonts w:ascii="Arial" w:hAnsi="Arial" w:cs="Arial"/>
-                <w:b/>
-                <w:sz w:val="20"/>
-                <w:szCs w:val="20"/>
-              </w:rPr>
-              <w:t xml:space="preserve"> </w:t>
-            </w:r>
-            <w:proofErr w:type="spellStart"/>
-            <w:r>
-              <w:rPr>
-                <w:rFonts w:ascii="Arial" w:hAnsi="Arial" w:cs="Arial"/>
-                <w:b/>
-                <w:sz w:val="20"/>
-                <w:szCs w:val="20"/>
-              </w:rPr>
-              <w:t>begränsningar</w:t>
-            </w:r>
-            <w:proofErr w:type="spellEnd"/>
+              <w:t>Kodverk/ värdemängd/ev begränsningar</w:t>
+            </w:r>
           </w:p>
         </w:tc>
         <w:tc>
@@ -11990,7 +11824,6 @@
           <w:szCs w:val="20"/>
         </w:rPr>
       </w:pPr>
-      <w:proofErr w:type="spellStart"/>
       <w:r>
         <w:rPr>
           <w:rFonts w:ascii="Arial" w:hAnsi="Arial" w:cs="Arial"/>
@@ -12072,7 +11905,6 @@
         </w:rPr>
         <w:t>ame</w:t>
       </w:r>
-      <w:proofErr w:type="spellEnd"/>
       <w:r>
         <w:rPr>
           <w:rFonts w:ascii="Arial" w:hAnsi="Arial" w:cs="Arial"/>
@@ -12097,7 +11929,6 @@
           <w:szCs w:val="20"/>
         </w:rPr>
       </w:pPr>
-      <w:proofErr w:type="spellStart"/>
       <w:r>
         <w:rPr>
           <w:rFonts w:ascii="Arial" w:hAnsi="Arial" w:cs="Arial"/>
@@ -12155,7 +11986,6 @@
         </w:rPr>
         <w:t>rganizationalUnitId</w:t>
       </w:r>
-      <w:proofErr w:type="spellEnd"/>
       <w:r>
         <w:rPr>
           <w:rFonts w:ascii="Arial" w:hAnsi="Arial" w:cs="Arial"/>
@@ -12189,7 +12019,6 @@
           <w:szCs w:val="20"/>
         </w:rPr>
       </w:pPr>
-      <w:proofErr w:type="spellStart"/>
       <w:r>
         <w:rPr>
           <w:rFonts w:ascii="Arial" w:hAnsi="Arial" w:cs="Arial"/>
@@ -12265,7 +12094,6 @@
         </w:rPr>
         <w:t>escription</w:t>
       </w:r>
-      <w:proofErr w:type="spellEnd"/>
       <w:r>
         <w:rPr>
           <w:rFonts w:ascii="Arial" w:hAnsi="Arial" w:cs="Arial"/>
@@ -12289,7 +12117,6 @@
           <w:szCs w:val="20"/>
         </w:rPr>
       </w:pPr>
-      <w:proofErr w:type="spellStart"/>
       <w:r>
         <w:rPr>
           <w:rFonts w:ascii="Arial" w:hAnsi="Arial" w:cs="Arial"/>
@@ -12333,17 +12160,7 @@
           <w:sz w:val="20"/>
           <w:szCs w:val="20"/>
         </w:rPr>
-        <w:t>ame</w:t>
-      </w:r>
-      <w:proofErr w:type="spellEnd"/>
-      <w:r>
-        <w:rPr>
-          <w:rFonts w:ascii="Arial" w:hAnsi="Arial" w:cs="Arial"/>
-          <w:iCs/>
-          <w:sz w:val="20"/>
-          <w:szCs w:val="20"/>
-        </w:rPr>
-        <w:t xml:space="preserve"> </w:t>
+        <w:t xml:space="preserve">ame </w:t>
       </w:r>
       <w:r>
         <w:rPr>
@@ -12369,7 +12186,6 @@
           <w:szCs w:val="20"/>
         </w:rPr>
       </w:pPr>
-      <w:proofErr w:type="spellStart"/>
       <w:r>
         <w:rPr>
           <w:rFonts w:ascii="Arial" w:hAnsi="Arial" w:cs="Arial"/>
@@ -12391,7 +12207,6 @@
         </w:rPr>
         <w:t>rganizationalUnitId</w:t>
       </w:r>
-      <w:proofErr w:type="spellEnd"/>
       <w:r>
         <w:rPr>
           <w:rFonts w:ascii="Arial" w:hAnsi="Arial" w:cs="Arial"/>
@@ -12762,7 +12577,6 @@
                 <w:lang w:val="sv-SE"/>
               </w:rPr>
             </w:pPr>
-            <w:proofErr w:type="spellStart"/>
             <w:r>
               <w:rPr>
                 <w:rFonts w:ascii="Arial" w:hAnsi="Arial" w:cs="Arial"/>
@@ -12772,7 +12586,6 @@
               </w:rPr>
               <w:t>Beskrivning</w:t>
             </w:r>
-            <w:proofErr w:type="spellEnd"/>
           </w:p>
         </w:tc>
         <w:tc>
@@ -12828,7 +12641,6 @@
                 <w:szCs w:val="20"/>
               </w:rPr>
             </w:pPr>
-            <w:proofErr w:type="spellStart"/>
             <w:r>
               <w:rPr>
                 <w:rFonts w:ascii="Arial" w:hAnsi="Arial" w:cs="Arial"/>
@@ -12836,69 +12648,8 @@
                 <w:sz w:val="20"/>
                 <w:szCs w:val="20"/>
               </w:rPr>
-              <w:t>Kodverk</w:t>
-            </w:r>
-            <w:proofErr w:type="spellEnd"/>
-            <w:r>
-              <w:rPr>
-                <w:rFonts w:ascii="Arial" w:hAnsi="Arial" w:cs="Arial"/>
-                <w:b/>
-                <w:sz w:val="20"/>
-                <w:szCs w:val="20"/>
-              </w:rPr>
-              <w:t xml:space="preserve">/ </w:t>
-            </w:r>
-            <w:proofErr w:type="spellStart"/>
-            <w:r>
-              <w:rPr>
-                <w:rFonts w:ascii="Arial" w:hAnsi="Arial" w:cs="Arial"/>
-                <w:b/>
-                <w:sz w:val="20"/>
-                <w:szCs w:val="20"/>
-              </w:rPr>
-              <w:t>värdemängd</w:t>
-            </w:r>
-            <w:proofErr w:type="spellEnd"/>
-            <w:r>
-              <w:rPr>
-                <w:rFonts w:ascii="Arial" w:hAnsi="Arial" w:cs="Arial"/>
-                <w:b/>
-                <w:sz w:val="20"/>
-                <w:szCs w:val="20"/>
-              </w:rPr>
-              <w:t>/</w:t>
-            </w:r>
-            <w:proofErr w:type="spellStart"/>
-            <w:r>
-              <w:rPr>
-                <w:rFonts w:ascii="Arial" w:hAnsi="Arial" w:cs="Arial"/>
-                <w:b/>
-                <w:sz w:val="20"/>
-                <w:szCs w:val="20"/>
-              </w:rPr>
-              <w:t>ev</w:t>
-            </w:r>
-            <w:proofErr w:type="spellEnd"/>
-            <w:r>
-              <w:rPr>
-                <w:rFonts w:ascii="Arial" w:hAnsi="Arial" w:cs="Arial"/>
-                <w:b/>
-                <w:sz w:val="20"/>
-                <w:szCs w:val="20"/>
-              </w:rPr>
-              <w:t xml:space="preserve"> </w:t>
-            </w:r>
-            <w:proofErr w:type="spellStart"/>
-            <w:r>
-              <w:rPr>
-                <w:rFonts w:ascii="Arial" w:hAnsi="Arial" w:cs="Arial"/>
-                <w:b/>
-                <w:sz w:val="20"/>
-                <w:szCs w:val="20"/>
-              </w:rPr>
-              <w:t>begränsningar</w:t>
-            </w:r>
-            <w:proofErr w:type="spellEnd"/>
+              <w:t>Kodverk/ värdemängd/ev begränsningar</w:t>
+            </w:r>
           </w:p>
         </w:tc>
         <w:tc>
@@ -13511,7 +13262,6 @@
                 <w:szCs w:val="20"/>
               </w:rPr>
             </w:pPr>
-            <w:proofErr w:type="spellStart"/>
             <w:r>
               <w:rPr>
                 <w:rFonts w:ascii="Arial" w:hAnsi="Arial" w:cs="Arial"/>
@@ -13520,40 +13270,7 @@
                 <w:sz w:val="20"/>
                 <w:szCs w:val="20"/>
               </w:rPr>
-              <w:t>mottagarens</w:t>
-            </w:r>
-            <w:proofErr w:type="spellEnd"/>
-            <w:r>
-              <w:rPr>
-                <w:rFonts w:ascii="Arial" w:hAnsi="Arial" w:cs="Arial"/>
-                <w:i/>
-                <w:iCs/>
-                <w:sz w:val="20"/>
-                <w:szCs w:val="20"/>
-              </w:rPr>
-              <w:t xml:space="preserve"> </w:t>
-            </w:r>
-            <w:proofErr w:type="spellStart"/>
-            <w:r>
-              <w:rPr>
-                <w:rFonts w:ascii="Arial" w:hAnsi="Arial" w:cs="Arial"/>
-                <w:i/>
-                <w:iCs/>
-                <w:sz w:val="20"/>
-                <w:szCs w:val="20"/>
-              </w:rPr>
-              <w:t>framställan</w:t>
-            </w:r>
-            <w:proofErr w:type="spellEnd"/>
-            <w:r>
-              <w:rPr>
-                <w:rFonts w:ascii="Arial" w:hAnsi="Arial" w:cs="Arial"/>
-                <w:i/>
-                <w:iCs/>
-                <w:sz w:val="20"/>
-                <w:szCs w:val="20"/>
-              </w:rPr>
-              <w:t xml:space="preserve">-id </w:t>
+              <w:t xml:space="preserve">mottagarens framställan-id </w:t>
             </w:r>
           </w:p>
           <w:p>
@@ -14069,7 +13786,6 @@
                 <w:szCs w:val="20"/>
               </w:rPr>
             </w:pPr>
-            <w:proofErr w:type="spellStart"/>
             <w:r>
               <w:rPr>
                 <w:rFonts w:ascii="Arial" w:hAnsi="Arial" w:cs="Arial"/>
@@ -14101,7 +13817,6 @@
               </w:rPr>
               <w:t>Medium</w:t>
             </w:r>
-            <w:proofErr w:type="spellEnd"/>
           </w:p>
         </w:tc>
         <w:tc>
@@ -14401,7 +14116,6 @@
                 <w:szCs w:val="20"/>
               </w:rPr>
             </w:pPr>
-            <w:proofErr w:type="spellStart"/>
             <w:r>
               <w:rPr>
                 <w:rFonts w:ascii="Arial" w:hAnsi="Arial" w:cs="Arial"/>
@@ -14500,18 +14214,7 @@
                 <w:sz w:val="20"/>
                 <w:szCs w:val="20"/>
               </w:rPr>
-              <w:t>ame</w:t>
-            </w:r>
-            <w:proofErr w:type="spellEnd"/>
-            <w:r>
-              <w:rPr>
-                <w:rFonts w:ascii="Arial" w:hAnsi="Arial" w:cs="Arial"/>
-                <w:i/>
-                <w:iCs/>
-                <w:sz w:val="20"/>
-                <w:szCs w:val="20"/>
-              </w:rPr>
-              <w:t xml:space="preserve"> </w:t>
+              <w:t xml:space="preserve">ame </w:t>
             </w:r>
           </w:p>
         </w:tc>
@@ -14703,7 +14406,6 @@
                 <w:szCs w:val="20"/>
               </w:rPr>
             </w:pPr>
-            <w:proofErr w:type="spellStart"/>
             <w:r>
               <w:rPr>
                 <w:rFonts w:ascii="Arial" w:hAnsi="Arial" w:cs="Arial"/>
@@ -14782,18 +14484,7 @@
                 <w:sz w:val="20"/>
                 <w:szCs w:val="20"/>
               </w:rPr>
-              <w:t>d</w:t>
-            </w:r>
-            <w:proofErr w:type="spellEnd"/>
-            <w:r>
-              <w:rPr>
-                <w:rFonts w:ascii="Arial" w:hAnsi="Arial" w:cs="Arial"/>
-                <w:i/>
-                <w:iCs/>
-                <w:sz w:val="20"/>
-                <w:szCs w:val="20"/>
-              </w:rPr>
-              <w:t xml:space="preserve"> </w:t>
+              <w:t xml:space="preserve">d </w:t>
             </w:r>
           </w:p>
           <w:p>
@@ -15050,7 +14741,6 @@
                 <w:szCs w:val="20"/>
               </w:rPr>
             </w:pPr>
-            <w:proofErr w:type="spellStart"/>
             <w:r>
               <w:rPr>
                 <w:rFonts w:ascii="Arial" w:hAnsi="Arial" w:cs="Arial"/>
@@ -15141,7 +14831,6 @@
               </w:rPr>
               <w:t>escription</w:t>
             </w:r>
-            <w:proofErr w:type="spellEnd"/>
           </w:p>
         </w:tc>
         <w:tc>
@@ -15437,7 +15126,6 @@
                 <w:szCs w:val="20"/>
               </w:rPr>
             </w:pPr>
-            <w:proofErr w:type="spellStart"/>
             <w:r>
               <w:rPr>
                 <w:rFonts w:ascii="Arial" w:hAnsi="Arial" w:cs="Arial"/>
@@ -15486,18 +15174,7 @@
                 <w:sz w:val="20"/>
                 <w:szCs w:val="20"/>
               </w:rPr>
-              <w:t>ame</w:t>
-            </w:r>
-            <w:proofErr w:type="spellEnd"/>
-            <w:r>
-              <w:rPr>
-                <w:rFonts w:ascii="Arial" w:hAnsi="Arial" w:cs="Arial"/>
-                <w:i/>
-                <w:iCs/>
-                <w:sz w:val="20"/>
-                <w:szCs w:val="20"/>
-              </w:rPr>
-              <w:t xml:space="preserve"> </w:t>
+              <w:t xml:space="preserve">ame </w:t>
             </w:r>
           </w:p>
           <w:p>
@@ -15706,7 +15383,6 @@
                 <w:szCs w:val="20"/>
               </w:rPr>
             </w:pPr>
-            <w:proofErr w:type="spellStart"/>
             <w:r>
               <w:rPr>
                 <w:rFonts w:ascii="Arial" w:hAnsi="Arial" w:cs="Arial"/>
@@ -15755,18 +15431,7 @@
                 <w:sz w:val="20"/>
                 <w:szCs w:val="20"/>
               </w:rPr>
-              <w:t>d</w:t>
-            </w:r>
-            <w:proofErr w:type="spellEnd"/>
-            <w:r>
-              <w:rPr>
-                <w:rFonts w:ascii="Arial" w:hAnsi="Arial" w:cs="Arial"/>
-                <w:i/>
-                <w:iCs/>
-                <w:sz w:val="20"/>
-                <w:szCs w:val="20"/>
-              </w:rPr>
-              <w:t xml:space="preserve"> </w:t>
+              <w:t xml:space="preserve">d </w:t>
             </w:r>
           </w:p>
           <w:p>
@@ -16031,7 +15696,6 @@
                 <w:szCs w:val="20"/>
               </w:rPr>
             </w:pPr>
-            <w:proofErr w:type="spellStart"/>
             <w:r>
               <w:rPr>
                 <w:rFonts w:ascii="Arial" w:hAnsi="Arial" w:cs="Arial"/>
@@ -16083,7 +15747,6 @@
               </w:rPr>
               <w:t>escription</w:t>
             </w:r>
-            <w:proofErr w:type="spellEnd"/>
           </w:p>
         </w:tc>
         <w:tc>
@@ -16356,7 +16019,6 @@
                 <w:szCs w:val="20"/>
               </w:rPr>
             </w:pPr>
-            <w:proofErr w:type="spellStart"/>
             <w:r>
               <w:rPr>
                 <w:rFonts w:ascii="Arial" w:hAnsi="Arial" w:cs="Arial"/>
@@ -16367,7 +16029,6 @@
               </w:rPr>
               <w:t>careUnitId</w:t>
             </w:r>
-            <w:proofErr w:type="spellEnd"/>
           </w:p>
         </w:tc>
         <w:tc>
@@ -16529,7 +16190,6 @@
                 <w:szCs w:val="20"/>
               </w:rPr>
             </w:pPr>
-            <w:proofErr w:type="spellStart"/>
             <w:r>
               <w:rPr>
                 <w:rFonts w:ascii="Arial" w:hAnsi="Arial" w:cs="Arial"/>
@@ -16580,7 +16240,6 @@
               </w:rPr>
               <w:t>d</w:t>
             </w:r>
-            <w:proofErr w:type="spellEnd"/>
           </w:p>
         </w:tc>
         <w:tc>
@@ -16768,7 +16427,6 @@
                 <w:szCs w:val="20"/>
               </w:rPr>
             </w:pPr>
-            <w:proofErr w:type="spellStart"/>
             <w:r>
               <w:rPr>
                 <w:rFonts w:ascii="Arial" w:hAnsi="Arial" w:cs="Arial"/>
@@ -16799,7 +16457,6 @@
               </w:rPr>
               <w:t>ode</w:t>
             </w:r>
-            <w:proofErr w:type="spellEnd"/>
           </w:p>
         </w:tc>
         <w:tc>
@@ -16991,7 +16648,6 @@
                 <w:szCs w:val="20"/>
               </w:rPr>
             </w:pPr>
-            <w:proofErr w:type="spellStart"/>
             <w:r>
               <w:rPr>
                 <w:rFonts w:ascii="Arial" w:hAnsi="Arial" w:cs="Arial"/>
@@ -17022,7 +16678,6 @@
               </w:rPr>
               <w:t>ime</w:t>
             </w:r>
-            <w:proofErr w:type="spellEnd"/>
           </w:p>
         </w:tc>
         <w:tc>
@@ -17404,18 +17059,8 @@
                 <w:sz w:val="20"/>
                 <w:szCs w:val="20"/>
               </w:rPr>
-              <w:t xml:space="preserve">KV </w:t>
-            </w:r>
-            <w:proofErr w:type="spellStart"/>
-            <w:r>
-              <w:rPr>
-                <w:rFonts w:ascii="Arial" w:hAnsi="Arial" w:cs="Arial"/>
-                <w:sz w:val="20"/>
-                <w:szCs w:val="20"/>
-              </w:rPr>
-              <w:t>Framställantyp</w:t>
-            </w:r>
-            <w:proofErr w:type="spellEnd"/>
+              <w:t>KV Framställantyp</w:t>
+            </w:r>
           </w:p>
         </w:tc>
         <w:tc>
@@ -17783,36 +17428,8 @@
                 <w:sz w:val="20"/>
                 <w:szCs w:val="20"/>
               </w:rPr>
-              <w:t xml:space="preserve">KV Form </w:t>
-            </w:r>
-            <w:proofErr w:type="spellStart"/>
-            <w:r>
-              <w:rPr>
-                <w:rFonts w:ascii="Arial" w:hAnsi="Arial" w:cs="Arial"/>
-                <w:sz w:val="20"/>
-                <w:szCs w:val="20"/>
-              </w:rPr>
-              <w:t>av</w:t>
-            </w:r>
-            <w:proofErr w:type="spellEnd"/>
-            <w:r>
-              <w:rPr>
-                <w:rFonts w:ascii="Arial" w:hAnsi="Arial" w:cs="Arial"/>
-                <w:sz w:val="20"/>
-                <w:szCs w:val="20"/>
-              </w:rPr>
-              <w:t xml:space="preserve"> </w:t>
-            </w:r>
-            <w:proofErr w:type="spellStart"/>
-            <w:r>
-              <w:rPr>
-                <w:rFonts w:ascii="Arial" w:hAnsi="Arial" w:cs="Arial"/>
-                <w:sz w:val="20"/>
-                <w:szCs w:val="20"/>
-              </w:rPr>
-              <w:t>framställan</w:t>
-            </w:r>
-            <w:proofErr w:type="spellEnd"/>
+              <w:t>KV Form av framställan</w:t>
+            </w:r>
           </w:p>
         </w:tc>
         <w:tc>
@@ -17970,23 +17587,7 @@
                 <w:rFonts w:ascii="Arial" w:eastAsia="Arial Unicode MS" w:hAnsi="Arial"/>
                 <w:sz w:val="20"/>
               </w:rPr>
-              <w:t xml:space="preserve">KV </w:t>
-            </w:r>
-            <w:proofErr w:type="spellStart"/>
-            <w:r>
-              <w:rPr>
-                <w:rFonts w:ascii="Arial" w:eastAsia="Arial Unicode MS" w:hAnsi="Arial"/>
-                <w:sz w:val="20"/>
-              </w:rPr>
-              <w:t>Aktivitetmomentstatus</w:t>
-            </w:r>
-            <w:proofErr w:type="spellEnd"/>
-            <w:r>
-              <w:rPr>
-                <w:rFonts w:ascii="Arial" w:eastAsia="Arial Unicode MS" w:hAnsi="Arial"/>
-                <w:sz w:val="20"/>
-              </w:rPr>
-              <w:t>.</w:t>
+              <w:t>KV Aktivitetmomentstatus.</w:t>
             </w:r>
           </w:p>
         </w:tc>
@@ -20712,13 +20313,8 @@
     <w:pPr>
       <w:pStyle w:val="Header"/>
     </w:pPr>
-    <w:proofErr w:type="spellStart"/>
     <w:r>
-      <w:t>Sida</w:t>
-    </w:r>
-    <w:proofErr w:type="spellEnd"/>
-    <w:r>
-      <w:t xml:space="preserve"> </w:t>
+      <w:t xml:space="preserve">Sida </w:t>
     </w:r>
     <w:r>
       <w:rPr>
@@ -20747,7 +20343,7 @@
         <w:noProof/>
         <w:sz w:val="24"/>
       </w:rPr>
-      <w:t>27</w:t>
+      <w:t>28</w:t>
     </w:r>
     <w:r>
       <w:rPr>
@@ -20790,7 +20386,7 @@
         <w:noProof/>
         <w:sz w:val="24"/>
       </w:rPr>
-      <w:t>27</w:t>
+      <w:t>28</w:t>
     </w:r>
     <w:r>
       <w:rPr>
@@ -21131,7 +20727,7 @@
                   </wp:inline>
                 </w:drawing>
               </mc:Choice>
-              <mc:Fallback xmlns:mo="http://schemas.microsoft.com/office/mac/office/2008/main" xmlns:mv="urn:schemas-microsoft-com:mac:vml">
+              <mc:Fallback xmlns:mv="urn:schemas-microsoft-com:mac:vml" xmlns:mo="http://schemas.microsoft.com/office/mac/office/2008/main">
                 <w:pict>
                   <v:rect id="Rektangel 16" o:spid="_x0000_s1026" style="width:158.8pt;height:34.95pt;visibility:visible;mso-wrap-style:square;mso-left-percent:-10001;mso-top-percent:-10001;mso-position-horizontal:absolute;mso-position-horizontal-relative:char;mso-position-vertical:absolute;mso-position-vertical-relative:line;mso-left-percent:-10001;mso-top-percent:-10001;v-text-anchor:top" o:gfxdata="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" filled="f" stroked="f">
                     <o:lock v:ext="edit" aspectratio="t"/>
@@ -21620,7 +21216,7 @@
             <w:rPr>
               <w:noProof/>
             </w:rPr>
-            <w:t>5</w:t>
+            <w:t>7</w:t>
           </w:r>
           <w:r>
             <w:fldChar w:fldCharType="end"/>
@@ -21628,14 +21224,27 @@
           <w:r>
             <w:t xml:space="preserve"> (</w:t>
           </w:r>
-          <w:fldSimple w:instr=" NUMPAGES ">
-            <w:r>
-              <w:rPr>
-                <w:noProof/>
-              </w:rPr>
-              <w:t>27</w:t>
-            </w:r>
-          </w:fldSimple>
+          <w:r>
+            <w:fldChar w:fldCharType="begin"/>
+          </w:r>
+          <w:r>
+            <w:instrText xml:space="preserve"> NUMPAGES </w:instrText>
+          </w:r>
+          <w:r>
+            <w:fldChar w:fldCharType="separate"/>
+          </w:r>
+          <w:r>
+            <w:rPr>
+              <w:noProof/>
+            </w:rPr>
+            <w:t>28</w:t>
+          </w:r>
+          <w:r>
+            <w:rPr>
+              <w:noProof/>
+            </w:rPr>
+            <w:fldChar w:fldCharType="end"/>
+          </w:r>
           <w:r>
             <w:t>)</w:t>
           </w:r>
@@ -21704,7 +21313,7 @@
               <w:sz w:val="16"/>
               <w:szCs w:val="16"/>
             </w:rPr>
-            <w:t>2014-10-08</w:t>
+            <w:t>2014-10-09</w:t>
           </w:r>
           <w:r>
             <w:rPr>
@@ -22111,7 +21720,7 @@
                   </wp:inline>
                 </w:drawing>
               </mc:Choice>
-              <mc:Fallback xmlns:mo="http://schemas.microsoft.com/office/mac/office/2008/main" xmlns:mv="urn:schemas-microsoft-com:mac:vml">
+              <mc:Fallback xmlns:mv="urn:schemas-microsoft-com:mac:vml" xmlns:mo="http://schemas.microsoft.com/office/mac/office/2008/main">
                 <w:pict>
                   <v:rect id="AutoShape 12" o:spid="_x0000_s1026" style="width:159pt;height:35pt;visibility:visible;mso-wrap-style:square;mso-left-percent:-10001;mso-top-percent:-10001;mso-position-horizontal:absolute;mso-position-horizontal-relative:char;mso-position-vertical:absolute;mso-position-vertical-relative:line;mso-left-percent:-10001;mso-top-percent:-10001;v-text-anchor:top" o:gfxdata="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" filled="f" stroked="f">
                     <o:lock v:ext="edit" aspectratio="t"/>
@@ -22608,14 +22217,27 @@
           <w:r>
             <w:t xml:space="preserve"> (</w:t>
           </w:r>
-          <w:fldSimple w:instr=" NUMPAGES ">
-            <w:r>
-              <w:rPr>
-                <w:noProof/>
-              </w:rPr>
-              <w:t>4</w:t>
-            </w:r>
-          </w:fldSimple>
+          <w:r>
+            <w:fldChar w:fldCharType="begin"/>
+          </w:r>
+          <w:r>
+            <w:instrText xml:space="preserve"> NUMPAGES </w:instrText>
+          </w:r>
+          <w:r>
+            <w:fldChar w:fldCharType="separate"/>
+          </w:r>
+          <w:r>
+            <w:rPr>
+              <w:noProof/>
+            </w:rPr>
+            <w:t>4</w:t>
+          </w:r>
+          <w:r>
+            <w:rPr>
+              <w:noProof/>
+            </w:rPr>
+            <w:fldChar w:fldCharType="end"/>
+          </w:r>
           <w:r>
             <w:t>)</w:t>
           </w:r>
@@ -22655,7 +22277,7 @@
             <w:fldChar w:fldCharType="separate"/>
           </w:r>
           <w:r>
-            <w:t>2014-10-08</w:t>
+            <w:t>2014-10-09</w:t>
           </w:r>
           <w:r>
             <w:fldChar w:fldCharType="end"/>
@@ -23004,7 +22626,7 @@
                   </wp:inline>
                 </w:drawing>
               </mc:Choice>
-              <mc:Fallback xmlns:mo="http://schemas.microsoft.com/office/mac/office/2008/main" xmlns:mv="urn:schemas-microsoft-com:mac:vml">
+              <mc:Fallback xmlns:mv="urn:schemas-microsoft-com:mac:vml" xmlns:mo="http://schemas.microsoft.com/office/mac/office/2008/main">
                 <w:pict>
                   <v:rect id="AutoShape 1" o:spid="_x0000_s1026" style="width:159pt;height:35pt;visibility:visible;mso-wrap-style:square;mso-left-percent:-10001;mso-top-percent:-10001;mso-position-horizontal:absolute;mso-position-horizontal-relative:char;mso-position-vertical:absolute;mso-position-vertical-relative:line;mso-left-percent:-10001;mso-top-percent:-10001;v-text-anchor:top" o:gfxdata="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" filled="f" stroked="f">
                     <o:lock v:ext="edit" aspectratio="t"/>
@@ -23493,7 +23115,7 @@
             <w:rPr>
               <w:noProof/>
             </w:rPr>
-            <w:t>27</w:t>
+            <w:t>28</w:t>
           </w:r>
           <w:r>
             <w:fldChar w:fldCharType="end"/>
@@ -23501,14 +23123,27 @@
           <w:r>
             <w:t xml:space="preserve"> (</w:t>
           </w:r>
-          <w:fldSimple w:instr=" NUMPAGES ">
-            <w:r>
-              <w:rPr>
-                <w:noProof/>
-              </w:rPr>
-              <w:t>27</w:t>
-            </w:r>
-          </w:fldSimple>
+          <w:r>
+            <w:fldChar w:fldCharType="begin"/>
+          </w:r>
+          <w:r>
+            <w:instrText xml:space="preserve"> NUMPAGES </w:instrText>
+          </w:r>
+          <w:r>
+            <w:fldChar w:fldCharType="separate"/>
+          </w:r>
+          <w:r>
+            <w:rPr>
+              <w:noProof/>
+            </w:rPr>
+            <w:t>28</w:t>
+          </w:r>
+          <w:r>
+            <w:rPr>
+              <w:noProof/>
+            </w:rPr>
+            <w:fldChar w:fldCharType="end"/>
+          </w:r>
           <w:r>
             <w:t>)</w:t>
           </w:r>
@@ -23577,7 +23212,7 @@
               <w:sz w:val="16"/>
               <w:szCs w:val="16"/>
             </w:rPr>
-            <w:t>2014-10-08</w:t>
+            <w:t>2014-10-09</w:t>
           </w:r>
           <w:r>
             <w:rPr>
@@ -30611,7 +30246,7 @@
 </file>
 
 <file path=customXml/itemProps1.xml><?xml version="1.0" encoding="utf-8"?>
-<ds:datastoreItem xmlns:ds="http://schemas.openxmlformats.org/officeDocument/2006/customXml" ds:itemID="{3FAD9FC3-BC40-4548-B69B-7498E5C3B087}">
+<ds:datastoreItem xmlns:ds="http://schemas.openxmlformats.org/officeDocument/2006/customXml" ds:itemID="{16217A8C-861A-446D-BE91-9B4057337DDF}">
   <ds:schemaRefs>
     <ds:schemaRef ds:uri="http://schemas.openxmlformats.org/officeDocument/2006/bibliography"/>
   </ds:schemaRefs>
